--- a/Datenmodell/Quellenübersicht Thesisarbeit.docx
+++ b/Datenmodell/Quellenübersicht Thesisarbeit.docx
@@ -25,6 +25,11 @@
     </w:p>
     <w:p>
       <w:pPr>
+        <w:pStyle w:val="Listenabsatz"/>
+        <w:numPr>
+          <w:ilvl w:val="0"/>
+          <w:numId w:val="7"/>
+        </w:numPr>
         <w:rPr>
           <w:b/>
           <w:bCs/>
@@ -39,7 +44,7 @@
       </w:r>
     </w:p>
     <w:p>
-      <w:hyperlink r:id="rId4" w:history="1">
+      <w:hyperlink r:id="rId6" w:history="1">
         <w:r>
           <w:rPr>
             <w:rStyle w:val="Hyperlink"/>
@@ -51,6 +56,11 @@
     <w:p/>
     <w:p>
       <w:pPr>
+        <w:pStyle w:val="Listenabsatz"/>
+        <w:numPr>
+          <w:ilvl w:val="0"/>
+          <w:numId w:val="7"/>
+        </w:numPr>
         <w:rPr>
           <w:b/>
           <w:bCs/>
@@ -69,8 +79,6 @@
         <w:t>(siehe Literaturverzeichnis)</w:t>
       </w:r>
     </w:p>
-    <w:p/>
-    <w:p/>
     <w:p/>
     <w:p/>
     <w:p>
@@ -96,6 +104,11 @@
     </w:p>
     <w:p>
       <w:pPr>
+        <w:pStyle w:val="Listenabsatz"/>
+        <w:numPr>
+          <w:ilvl w:val="0"/>
+          <w:numId w:val="7"/>
+        </w:numPr>
         <w:rPr>
           <w:b/>
           <w:bCs/>
@@ -134,6 +147,11 @@
     <w:p/>
     <w:p>
       <w:pPr>
+        <w:pStyle w:val="Listenabsatz"/>
+        <w:numPr>
+          <w:ilvl w:val="0"/>
+          <w:numId w:val="7"/>
+        </w:numPr>
         <w:rPr>
           <w:b/>
           <w:bCs/>
@@ -148,24 +166,12 @@
       </w:r>
     </w:p>
     <w:p>
-      <w:hyperlink r:id="rId5" w:history="1">
+      <w:hyperlink r:id="rId7" w:history="1">
         <w:r>
           <w:rPr>
             <w:rStyle w:val="Hyperlink"/>
           </w:rPr>
-          <w:t>https://www.bitkom.org/sites/default/files/file/import/EAM-Enterprise-Architecture-Management-BITKOM-Leitfade</w:t>
-        </w:r>
-        <w:r>
-          <w:rPr>
-            <w:rStyle w:val="Hyperlink"/>
-          </w:rPr>
-          <w:t>n</w:t>
-        </w:r>
-        <w:r>
-          <w:rPr>
-            <w:rStyle w:val="Hyperlink"/>
-          </w:rPr>
-          <w:t>.pdf</w:t>
+          <w:t>https://www.bitkom.org/sites/default/files/file/import/EAM-Enterprise-Architecture-Management-BITKOM-Leitfaden.pdf</w:t>
         </w:r>
       </w:hyperlink>
     </w:p>
@@ -173,12 +179,15 @@
       <w:r>
         <w:t>Herausgeber: BITKOM (Bundesverband Informationswirtschaft, Telekommunikation und neue Medien e. V.), 2011, Berlin</w:t>
       </w:r>
-      <w:bookmarkStart w:id="0" w:name="_GoBack"/>
-      <w:bookmarkEnd w:id="0"/>
     </w:p>
     <w:p/>
     <w:p>
       <w:pPr>
+        <w:pStyle w:val="Listenabsatz"/>
+        <w:numPr>
+          <w:ilvl w:val="0"/>
+          <w:numId w:val="7"/>
+        </w:numPr>
         <w:rPr>
           <w:b/>
           <w:bCs/>
@@ -193,7 +202,12 @@
       </w:r>
     </w:p>
     <w:p>
-      <w:hyperlink r:id="rId6" w:history="1">
+      <w:pPr>
+        <w:rPr>
+          <w:rStyle w:val="Hyperlink"/>
+        </w:rPr>
+      </w:pPr>
+      <w:hyperlink r:id="rId8" w:history="1">
         <w:r>
           <w:rPr>
             <w:rStyle w:val="Hyperlink"/>
@@ -202,19 +216,144 @@
         </w:r>
       </w:hyperlink>
     </w:p>
+    <w:p>
+      <w:pPr>
+        <w:rPr>
+          <w:rStyle w:val="Hyperlink"/>
+        </w:rPr>
+      </w:pPr>
+    </w:p>
+    <w:p>
+      <w:pPr>
+        <w:pStyle w:val="Listenabsatz"/>
+        <w:numPr>
+          <w:ilvl w:val="0"/>
+          <w:numId w:val="7"/>
+        </w:numPr>
+        <w:rPr>
+          <w:b/>
+          <w:bCs/>
+        </w:rPr>
+      </w:pPr>
+      <w:r>
+        <w:rPr>
+          <w:b/>
+          <w:bCs/>
+        </w:rPr>
+        <w:t>Hunger</w:t>
+      </w:r>
+    </w:p>
+    <w:p>
+      <w:pPr>
+        <w:pStyle w:val="Listenabsatz"/>
+        <w:spacing w:line="360" w:lineRule="auto"/>
+        <w:ind w:left="0"/>
+      </w:pPr>
+      <w:r>
+        <w:t>Michael Hunger</w:t>
+      </w:r>
+    </w:p>
+    <w:p>
+      <w:pPr>
+        <w:pStyle w:val="Listenabsatz"/>
+        <w:spacing w:line="360" w:lineRule="auto"/>
+        <w:ind w:left="0"/>
+      </w:pPr>
+      <w:r>
+        <w:t xml:space="preserve">Neo4j 2.0: Eine </w:t>
+      </w:r>
+      <w:proofErr w:type="spellStart"/>
+      <w:r>
+        <w:t>Graphdatenbank</w:t>
+      </w:r>
+      <w:proofErr w:type="spellEnd"/>
+      <w:r>
+        <w:t xml:space="preserve"> für alle</w:t>
+      </w:r>
+    </w:p>
+    <w:p>
+      <w:pPr>
+        <w:pStyle w:val="Listenabsatz"/>
+        <w:spacing w:line="360" w:lineRule="auto"/>
+        <w:ind w:left="0"/>
+      </w:pPr>
+      <w:r>
+        <w:t>entwickler-press, 2014, Paderborn</w:t>
+      </w:r>
+    </w:p>
+    <w:p>
+      <w:pPr>
+        <w:pStyle w:val="Listenabsatz"/>
+        <w:spacing w:line="360" w:lineRule="auto"/>
+        <w:ind w:left="0"/>
+      </w:pPr>
+    </w:p>
+    <w:p>
+      <w:pPr>
+        <w:pStyle w:val="Listenabsatz"/>
+        <w:numPr>
+          <w:ilvl w:val="0"/>
+          <w:numId w:val="7"/>
+        </w:numPr>
+        <w:rPr>
+          <w:b/>
+          <w:bCs/>
+        </w:rPr>
+      </w:pPr>
+      <w:proofErr w:type="spellStart"/>
+      <w:r>
+        <w:rPr>
+          <w:b/>
+          <w:bCs/>
+        </w:rPr>
+        <w:t>Trelle</w:t>
+      </w:r>
+      <w:proofErr w:type="spellEnd"/>
+    </w:p>
+    <w:p>
+      <w:pPr>
+        <w:pStyle w:val="Listenabsatz"/>
+      </w:pPr>
+      <w:hyperlink r:id="rId9" w:history="1">
+        <w:r>
+          <w:rPr>
+            <w:rStyle w:val="Hyperlink"/>
+          </w:rPr>
+          <w:t>https://blog.codecentric.de/2017/06/graphen-visualisierung-mit-neo4j/</w:t>
+        </w:r>
+      </w:hyperlink>
+      <w:r>
+        <w:t xml:space="preserve">, Tobias </w:t>
+      </w:r>
+      <w:proofErr w:type="spellStart"/>
+      <w:r>
+        <w:t>Trelle</w:t>
+      </w:r>
+      <w:proofErr w:type="spellEnd"/>
+      <w:r>
+        <w:t>, 2017</w:t>
+      </w:r>
+    </w:p>
     <w:p/>
-    <w:p>
-      <w:pPr>
-        <w:rPr>
-          <w:b/>
-          <w:bCs/>
-        </w:rPr>
-      </w:pPr>
-      <w:r>
-        <w:rPr>
-          <w:b/>
-          <w:bCs/>
-        </w:rPr>
+    <w:p/>
+    <w:p>
+      <w:pPr>
+        <w:pStyle w:val="Listenabsatz"/>
+        <w:numPr>
+          <w:ilvl w:val="0"/>
+          <w:numId w:val="7"/>
+        </w:numPr>
+        <w:rPr>
+          <w:b/>
+          <w:bCs/>
+        </w:rPr>
+      </w:pPr>
+      <w:r>
+        <w:rPr>
+          <w:b/>
+          <w:bCs/>
+        </w:rPr>
+        <w:lastRenderedPageBreak/>
         <w:t>Maier / Kaufmann</w:t>
       </w:r>
     </w:p>
@@ -231,6 +370,11 @@
     <w:p/>
     <w:p>
       <w:pPr>
+        <w:pStyle w:val="Listenabsatz"/>
+        <w:numPr>
+          <w:ilvl w:val="0"/>
+          <w:numId w:val="7"/>
+        </w:numPr>
         <w:rPr>
           <w:b/>
           <w:bCs/>
@@ -253,7 +397,6 @@
     </w:p>
     <w:p>
       <w:r>
-        <w:lastRenderedPageBreak/>
         <w:t xml:space="preserve">Michael </w:t>
       </w:r>
       <w:proofErr w:type="spellStart"/>
@@ -261,27 +404,38 @@
         <w:t>Matzer</w:t>
       </w:r>
       <w:proofErr w:type="spellEnd"/>
+      <w:r>
+        <w:t>, 2019</w:t>
+      </w:r>
     </w:p>
     <w:p/>
     <w:p>
       <w:pPr>
-        <w:rPr>
-          <w:b/>
-          <w:bCs/>
-          <w:highlight w:val="yellow"/>
-        </w:rPr>
-      </w:pPr>
-      <w:r>
-        <w:rPr>
-          <w:b/>
-          <w:bCs/>
-          <w:highlight w:val="yellow"/>
-        </w:rPr>
-        <w:t>9. Quelle noch in Text einbauen</w:t>
-      </w:r>
-    </w:p>
-    <w:p>
-      <w:hyperlink r:id="rId7" w:history="1">
+        <w:pStyle w:val="Listenabsatz"/>
+        <w:numPr>
+          <w:ilvl w:val="0"/>
+          <w:numId w:val="7"/>
+        </w:numPr>
+        <w:rPr>
+          <w:b/>
+          <w:bCs/>
+        </w:rPr>
+      </w:pPr>
+      <w:r>
+        <w:rPr>
+          <w:b/>
+          <w:bCs/>
+        </w:rPr>
+        <w:t>Luber</w:t>
+      </w:r>
+    </w:p>
+    <w:p>
+      <w:pPr>
+        <w:rPr>
+          <w:rStyle w:val="Hyperlink"/>
+        </w:rPr>
+      </w:pPr>
+      <w:hyperlink r:id="rId10" w:history="1">
         <w:r>
           <w:rPr>
             <w:rStyle w:val="Hyperlink"/>
@@ -290,149 +444,269 @@
         </w:r>
       </w:hyperlink>
     </w:p>
+    <w:p>
+      <w:pPr>
+        <w:rPr>
+          <w:rStyle w:val="Hyperlink"/>
+          <w:color w:val="auto"/>
+          <w:u w:val="none"/>
+        </w:rPr>
+      </w:pPr>
+      <w:r>
+        <w:rPr>
+          <w:rStyle w:val="Hyperlink"/>
+          <w:color w:val="auto"/>
+          <w:u w:val="none"/>
+        </w:rPr>
+        <w:t xml:space="preserve">Stefan Luber / Nico </w:t>
+      </w:r>
+      <w:proofErr w:type="spellStart"/>
+      <w:r>
+        <w:rPr>
+          <w:rStyle w:val="Hyperlink"/>
+          <w:color w:val="auto"/>
+          <w:u w:val="none"/>
+        </w:rPr>
+        <w:t>Litzel</w:t>
+      </w:r>
+      <w:proofErr w:type="spellEnd"/>
+      <w:r>
+        <w:rPr>
+          <w:rStyle w:val="Hyperlink"/>
+          <w:color w:val="auto"/>
+          <w:u w:val="none"/>
+        </w:rPr>
+        <w:t>, 2017.</w:t>
+      </w:r>
+    </w:p>
     <w:p/>
     <w:p>
       <w:pPr>
-        <w:rPr>
-          <w:b/>
-          <w:bCs/>
-        </w:rPr>
-      </w:pPr>
-      <w:r>
-        <w:rPr>
-          <w:b/>
-          <w:bCs/>
-        </w:rPr>
-        <w:t>Murray</w:t>
-      </w:r>
-    </w:p>
-    <w:p>
-      <w:r>
-        <w:t>Scott Murray</w:t>
-      </w:r>
-    </w:p>
-    <w:p>
-      <w:r>
-        <w:t xml:space="preserve">Interactive Data </w:t>
-      </w:r>
-      <w:proofErr w:type="spellStart"/>
-      <w:r>
-        <w:t>Visualization</w:t>
-      </w:r>
-      <w:proofErr w:type="spellEnd"/>
-      <w:r>
-        <w:t xml:space="preserve"> </w:t>
-      </w:r>
-      <w:proofErr w:type="spellStart"/>
-      <w:r>
-        <w:t>for</w:t>
-      </w:r>
-      <w:proofErr w:type="spellEnd"/>
-      <w:r>
-        <w:t xml:space="preserve"> </w:t>
-      </w:r>
-      <w:proofErr w:type="spellStart"/>
-      <w:r>
-        <w:t>the</w:t>
-      </w:r>
-      <w:proofErr w:type="spellEnd"/>
-      <w:r>
-        <w:t xml:space="preserve"> Web: An </w:t>
-      </w:r>
-      <w:proofErr w:type="spellStart"/>
-      <w:r>
-        <w:t>introduction</w:t>
-      </w:r>
-      <w:proofErr w:type="spellEnd"/>
-      <w:r>
-        <w:t xml:space="preserve"> </w:t>
-      </w:r>
-      <w:proofErr w:type="spellStart"/>
-      <w:r>
-        <w:t>to</w:t>
-      </w:r>
-      <w:proofErr w:type="spellEnd"/>
-      <w:r>
-        <w:t xml:space="preserve"> </w:t>
-      </w:r>
-      <w:proofErr w:type="spellStart"/>
-      <w:r>
-        <w:t>designing</w:t>
-      </w:r>
-      <w:proofErr w:type="spellEnd"/>
-      <w:r>
-        <w:t xml:space="preserve"> </w:t>
-      </w:r>
-      <w:proofErr w:type="spellStart"/>
-      <w:r>
-        <w:t>with</w:t>
-      </w:r>
-      <w:proofErr w:type="spellEnd"/>
-      <w:r>
-        <w:t xml:space="preserve"> D3</w:t>
-      </w:r>
-    </w:p>
-    <w:p>
-      <w:r>
-        <w:t xml:space="preserve">O´Reilly, 2. Auflage, 2017, United States </w:t>
-      </w:r>
-      <w:proofErr w:type="spellStart"/>
-      <w:r>
-        <w:t>of</w:t>
-      </w:r>
-      <w:proofErr w:type="spellEnd"/>
-      <w:r>
-        <w:t xml:space="preserve"> Amerika</w:t>
-      </w:r>
-    </w:p>
-    <w:p/>
-    <w:p>
-      <w:pPr>
-        <w:rPr>
-          <w:b/>
-          <w:bCs/>
-          <w:highlight w:val="yellow"/>
-        </w:rPr>
-      </w:pPr>
-      <w:r>
-        <w:rPr>
-          <w:b/>
-          <w:bCs/>
-          <w:highlight w:val="yellow"/>
-        </w:rPr>
-        <w:t>13. Quelle noch in Text einbauen</w:t>
-      </w:r>
-    </w:p>
-    <w:p>
-      <w:hyperlink r:id="rId8" w:history="1">
+        <w:pStyle w:val="Listenabsatz"/>
+        <w:numPr>
+          <w:ilvl w:val="0"/>
+          <w:numId w:val="7"/>
+        </w:numPr>
+        <w:rPr>
+          <w:b/>
+          <w:bCs/>
+        </w:rPr>
+      </w:pPr>
+      <w:r>
+        <w:rPr>
+          <w:b/>
+          <w:bCs/>
+        </w:rPr>
+        <w:t>(</w:t>
+      </w:r>
+      <w:r>
+        <w:rPr>
+          <w:b/>
+          <w:bCs/>
+        </w:rPr>
+        <w:t xml:space="preserve">9. </w:t>
+      </w:r>
+      <w:r>
+        <w:rPr>
+          <w:b/>
+          <w:bCs/>
+        </w:rPr>
+        <w:t xml:space="preserve"> Webseite</w:t>
+      </w:r>
+    </w:p>
+    <w:p>
+      <w:hyperlink r:id="rId11" w:history="1">
         <w:r>
           <w:rPr>
             <w:rStyle w:val="Hyperlink"/>
           </w:rPr>
-          <w:t>https://industrieanzeiger.industrie.de/management/it/mit-web-technologien-besser-beobachten/</w:t>
+          <w:t>https://www.bigdata-insider.de/was-ist-nosql-a-615718/</w:t>
         </w:r>
       </w:hyperlink>
     </w:p>
+    <w:p>
+      <w:r>
+        <w:t xml:space="preserve">Stefan </w:t>
+      </w:r>
+      <w:r>
+        <w:rPr>
+          <w:b/>
+          <w:bCs/>
+        </w:rPr>
+        <w:t>Luber</w:t>
+      </w:r>
+      <w:r>
+        <w:t xml:space="preserve"> / Nico </w:t>
+      </w:r>
+      <w:proofErr w:type="spellStart"/>
+      <w:r>
+        <w:t>Litzel</w:t>
+      </w:r>
+      <w:proofErr w:type="spellEnd"/>
+      <w:r>
+        <w:t>, 2017</w:t>
+      </w:r>
+    </w:p>
     <w:p/>
     <w:p>
       <w:pPr>
-        <w:rPr>
-          <w:b/>
-          <w:bCs/>
-          <w:highlight w:val="yellow"/>
-        </w:rPr>
-      </w:pPr>
-      <w:r>
-        <w:rPr>
-          <w:b/>
-          <w:bCs/>
-          <w:highlight w:val="yellow"/>
-        </w:rPr>
-        <w:t>14. Quelle noch in Text einbauen</w:t>
-      </w:r>
-    </w:p>
-    <w:p>
-      <w:hyperlink r:id="rId9" w:history="1">
+        <w:pStyle w:val="Listenabsatz"/>
+        <w:numPr>
+          <w:ilvl w:val="0"/>
+          <w:numId w:val="7"/>
+        </w:numPr>
+        <w:rPr>
+          <w:b/>
+          <w:bCs/>
+        </w:rPr>
+      </w:pPr>
+      <w:r>
+        <w:rPr>
+          <w:b/>
+          <w:bCs/>
+        </w:rPr>
+        <w:t>Murray</w:t>
+      </w:r>
+    </w:p>
+    <w:p>
+      <w:r>
+        <w:t>Scott Murray</w:t>
+      </w:r>
+    </w:p>
+    <w:p>
+      <w:r>
+        <w:t xml:space="preserve">Interactive Data </w:t>
+      </w:r>
+      <w:proofErr w:type="spellStart"/>
+      <w:r>
+        <w:t>Visualization</w:t>
+      </w:r>
+      <w:proofErr w:type="spellEnd"/>
+      <w:r>
+        <w:t xml:space="preserve"> </w:t>
+      </w:r>
+      <w:proofErr w:type="spellStart"/>
+      <w:r>
+        <w:t>for</w:t>
+      </w:r>
+      <w:proofErr w:type="spellEnd"/>
+      <w:r>
+        <w:t xml:space="preserve"> </w:t>
+      </w:r>
+      <w:proofErr w:type="spellStart"/>
+      <w:r>
+        <w:t>the</w:t>
+      </w:r>
+      <w:proofErr w:type="spellEnd"/>
+      <w:r>
+        <w:t xml:space="preserve"> Web: An </w:t>
+      </w:r>
+      <w:proofErr w:type="spellStart"/>
+      <w:r>
+        <w:t>introduction</w:t>
+      </w:r>
+      <w:proofErr w:type="spellEnd"/>
+      <w:r>
+        <w:t xml:space="preserve"> </w:t>
+      </w:r>
+      <w:proofErr w:type="spellStart"/>
+      <w:r>
+        <w:t>to</w:t>
+      </w:r>
+      <w:proofErr w:type="spellEnd"/>
+      <w:r>
+        <w:t xml:space="preserve"> </w:t>
+      </w:r>
+      <w:proofErr w:type="spellStart"/>
+      <w:r>
+        <w:t>designing</w:t>
+      </w:r>
+      <w:proofErr w:type="spellEnd"/>
+      <w:r>
+        <w:t xml:space="preserve"> </w:t>
+      </w:r>
+      <w:proofErr w:type="spellStart"/>
+      <w:r>
+        <w:t>with</w:t>
+      </w:r>
+      <w:proofErr w:type="spellEnd"/>
+      <w:r>
+        <w:t xml:space="preserve"> D3</w:t>
+      </w:r>
+    </w:p>
+    <w:p>
+      <w:r>
+        <w:t xml:space="preserve">O´Reilly, 2. Auflage, 2017, United States </w:t>
+      </w:r>
+      <w:proofErr w:type="spellStart"/>
+      <w:r>
+        <w:t>of</w:t>
+      </w:r>
+      <w:proofErr w:type="spellEnd"/>
+      <w:r>
+        <w:t xml:space="preserve"> Amerika</w:t>
+      </w:r>
+    </w:p>
+    <w:p/>
+    <w:p>
+      <w:pPr>
+        <w:pStyle w:val="Listenabsatz"/>
+        <w:numPr>
+          <w:ilvl w:val="0"/>
+          <w:numId w:val="7"/>
+        </w:numPr>
+        <w:rPr>
+          <w:b/>
+          <w:bCs/>
+        </w:rPr>
+      </w:pPr>
+      <w:r>
+        <w:rPr>
+          <w:b/>
+          <w:bCs/>
+        </w:rPr>
+        <w:t>(</w:t>
+      </w:r>
+      <w:r>
+        <w:rPr>
+          <w:b/>
+          <w:bCs/>
+        </w:rPr>
+        <w:t>1</w:t>
+      </w:r>
+      <w:r>
+        <w:rPr>
+          <w:b/>
+          <w:bCs/>
+        </w:rPr>
+        <w:t>3</w:t>
+      </w:r>
+      <w:r>
+        <w:rPr>
+          <w:b/>
+          <w:bCs/>
+        </w:rPr>
+        <w:t xml:space="preserve">. </w:t>
+      </w:r>
+      <w:r>
+        <w:rPr>
+          <w:b/>
+          <w:bCs/>
+        </w:rPr>
+        <w:t xml:space="preserve">Wirtschaftslexikon </w:t>
+      </w:r>
+      <w:proofErr w:type="spellStart"/>
+      <w:r>
+        <w:rPr>
+          <w:b/>
+          <w:bCs/>
+        </w:rPr>
+        <w:t>Onpulson</w:t>
+      </w:r>
+      <w:proofErr w:type="spellEnd"/>
+    </w:p>
+    <w:p>
+      <w:hyperlink r:id="rId12" w:history="1">
         <w:r>
           <w:rPr>
             <w:rStyle w:val="Hyperlink"/>
@@ -444,6 +718,11 @@
     <w:p/>
     <w:p>
       <w:pPr>
+        <w:pStyle w:val="Listenabsatz"/>
+        <w:numPr>
+          <w:ilvl w:val="0"/>
+          <w:numId w:val="7"/>
+        </w:numPr>
         <w:rPr>
           <w:b/>
           <w:bCs/>
@@ -458,19 +737,37 @@
       </w:r>
     </w:p>
     <w:p>
-      <w:hyperlink r:id="rId10" w:history="1">
+      <w:hyperlink r:id="rId13" w:history="1">
         <w:r>
           <w:rPr>
             <w:rStyle w:val="Hyperlink"/>
           </w:rPr>
-          <w:t>https://opensource.zalando.com/tech-radar/</w:t>
+          <w:t>https://opensource.zalando.com/tec</w:t>
+        </w:r>
+        <w:r>
+          <w:rPr>
+            <w:rStyle w:val="Hyperlink"/>
+          </w:rPr>
+          <w:t>h</w:t>
+        </w:r>
+        <w:r>
+          <w:rPr>
+            <w:rStyle w:val="Hyperlink"/>
+          </w:rPr>
+          <w:t>-radar/</w:t>
         </w:r>
       </w:hyperlink>
+    </w:p>
+    <w:p>
+      <w:r>
+        <w:t>2019</w:t>
+      </w:r>
     </w:p>
     <w:p/>
     <w:p/>
     <w:p/>
     <w:p/>
+    <w:p/>
     <w:p>
       <w:pPr>
         <w:rPr>
@@ -489,11 +786,17 @@
           <w:szCs w:val="24"/>
           <w:u w:val="single"/>
         </w:rPr>
+        <w:lastRenderedPageBreak/>
         <w:t>Kapitel 3</w:t>
       </w:r>
     </w:p>
     <w:p>
       <w:pPr>
+        <w:pStyle w:val="Listenabsatz"/>
+        <w:numPr>
+          <w:ilvl w:val="0"/>
+          <w:numId w:val="7"/>
+        </w:numPr>
         <w:rPr>
           <w:b/>
           <w:bCs/>
@@ -506,48 +809,149 @@
           <w:bCs/>
           <w:highlight w:val="yellow"/>
         </w:rPr>
-        <w:t>16. Quelle noch in Text einbauen</w:t>
-      </w:r>
-    </w:p>
-    <w:p>
-      <w:hyperlink r:id="rId11" w:history="1">
+        <w:t>(</w:t>
+      </w:r>
+      <w:r>
+        <w:rPr>
+          <w:b/>
+          <w:bCs/>
+          <w:highlight w:val="yellow"/>
+        </w:rPr>
+        <w:t>1</w:t>
+      </w:r>
+      <w:r>
+        <w:rPr>
+          <w:b/>
+          <w:bCs/>
+          <w:highlight w:val="yellow"/>
+        </w:rPr>
+        <w:t>7</w:t>
+      </w:r>
+      <w:r>
+        <w:rPr>
+          <w:b/>
+          <w:bCs/>
+          <w:highlight w:val="yellow"/>
+        </w:rPr>
+        <w:t>. Quelle noch in Text einbauen</w:t>
+      </w:r>
+      <w:r>
+        <w:rPr>
+          <w:b/>
+          <w:bCs/>
+          <w:highlight w:val="yellow"/>
+        </w:rPr>
+        <w:t xml:space="preserve"> /// ggf. durch andere ersetzen</w:t>
+      </w:r>
+    </w:p>
+    <w:p>
+      <w:pPr>
+        <w:rPr>
+          <w:rStyle w:val="Hyperlink"/>
+        </w:rPr>
+      </w:pPr>
+      <w:hyperlink r:id="rId14" w:history="1">
         <w:r>
           <w:rPr>
             <w:rStyle w:val="Hyperlink"/>
           </w:rPr>
-          <w:t>https://www.saracus.com/blog/vergleich-graphdatenbank-neo4j-mit-relationalen-datenbanken/</w:t>
+          <w:t>https://www.saracus.com</w:t>
         </w:r>
-      </w:hyperlink>
-    </w:p>
-    <w:p/>
-    <w:p>
-      <w:pPr>
-        <w:rPr>
-          <w:b/>
-          <w:bCs/>
-        </w:rPr>
-      </w:pPr>
-      <w:r>
-        <w:rPr>
-          <w:b/>
-          <w:bCs/>
-        </w:rPr>
-        <w:t>Zalando Tech Radar Beschreibung (englisch)</w:t>
-      </w:r>
-    </w:p>
-    <w:p>
-      <w:hyperlink r:id="rId12" w:history="1">
         <w:r>
           <w:rPr>
             <w:rStyle w:val="Hyperlink"/>
           </w:rPr>
-          <w:t>https://jobs.zalando.com/en/tech/blog/zalando-tech-radar/?gh_src=4n3gxh1%3Fgh_src%3D4n3gxh1</w:t>
+          <w:t>/</w:t>
+        </w:r>
+        <w:r>
+          <w:rPr>
+            <w:rStyle w:val="Hyperlink"/>
+          </w:rPr>
+          <w:t>blog/vergleich-graphdatenbank-neo4j-mit-relationalen-datenbanken/</w:t>
         </w:r>
       </w:hyperlink>
     </w:p>
+    <w:p>
+      <w:r>
+        <w:rPr>
+          <w:rStyle w:val="Hyperlink"/>
+          <w:color w:val="auto"/>
+          <w:u w:val="none"/>
+        </w:rPr>
+        <w:t>2017</w:t>
+      </w:r>
+    </w:p>
     <w:p/>
     <w:p>
       <w:pPr>
+        <w:pStyle w:val="Listenabsatz"/>
+        <w:numPr>
+          <w:ilvl w:val="0"/>
+          <w:numId w:val="7"/>
+        </w:numPr>
+        <w:rPr>
+          <w:b/>
+          <w:bCs/>
+          <w:highlight w:val="yellow"/>
+        </w:rPr>
+      </w:pPr>
+      <w:r>
+        <w:rPr>
+          <w:b/>
+          <w:bCs/>
+          <w:highlight w:val="yellow"/>
+        </w:rPr>
+        <w:t>(</w:t>
+      </w:r>
+      <w:r>
+        <w:rPr>
+          <w:b/>
+          <w:bCs/>
+          <w:highlight w:val="yellow"/>
+        </w:rPr>
+        <w:t>1</w:t>
+      </w:r>
+      <w:r>
+        <w:rPr>
+          <w:b/>
+          <w:bCs/>
+          <w:highlight w:val="yellow"/>
+        </w:rPr>
+        <w:t>8</w:t>
+      </w:r>
+      <w:r>
+        <w:rPr>
+          <w:b/>
+          <w:bCs/>
+          <w:highlight w:val="yellow"/>
+        </w:rPr>
+        <w:t>. Quelle noch in Text einbauen</w:t>
+      </w:r>
+    </w:p>
+    <w:p>
+      <w:hyperlink r:id="rId15" w:history="1">
+        <w:r>
+          <w:rPr>
+            <w:rStyle w:val="Hyperlink"/>
+          </w:rPr>
+          <w:t>https://www.heise.de/newsticker/meldung/Test-Microsoft-Visual-Studio-Code-ein-Editor-mit-integriertem-Debugger-4026553.html</w:t>
+        </w:r>
+      </w:hyperlink>
+    </w:p>
+    <w:p>
+      <w:r>
+        <w:t>2018</w:t>
+      </w:r>
+    </w:p>
+    <w:p/>
+    <w:p/>
+    <w:p>
+      <w:pPr>
+        <w:pStyle w:val="Listenabsatz"/>
+        <w:numPr>
+          <w:ilvl w:val="0"/>
+          <w:numId w:val="7"/>
+        </w:numPr>
         <w:rPr>
           <w:b/>
           <w:bCs/>
@@ -567,7 +971,7 @@
           <w:bottom w:val="single" w:sz="6" w:space="1" w:color="auto"/>
         </w:pBdr>
       </w:pPr>
-      <w:hyperlink r:id="rId13" w:history="1">
+      <w:hyperlink r:id="rId16" w:history="1">
         <w:r>
           <w:rPr>
             <w:rStyle w:val="Hyperlink"/>
@@ -583,241 +987,12 @@
         </w:pBdr>
       </w:pPr>
     </w:p>
-    <w:p/>
-    <w:p>
-      <w:pPr>
-        <w:rPr>
-          <w:b/>
-          <w:bCs/>
-        </w:rPr>
-      </w:pPr>
-      <w:r>
-        <w:rPr>
-          <w:b/>
-          <w:bCs/>
-        </w:rPr>
-        <w:br w:type="page"/>
-      </w:r>
-    </w:p>
-    <w:p>
-      <w:pPr>
-        <w:rPr>
-          <w:b/>
-          <w:bCs/>
-        </w:rPr>
-      </w:pPr>
-      <w:proofErr w:type="spellStart"/>
-      <w:r>
-        <w:rPr>
-          <w:b/>
-          <w:bCs/>
-        </w:rPr>
-        <w:lastRenderedPageBreak/>
-        <w:t>Knaflic</w:t>
-      </w:r>
-      <w:proofErr w:type="spellEnd"/>
-    </w:p>
-    <w:p>
-      <w:r>
-        <w:t xml:space="preserve">Cole Nussbaumer </w:t>
-      </w:r>
-      <w:proofErr w:type="spellStart"/>
-      <w:r>
-        <w:t>Knaflic</w:t>
-      </w:r>
-      <w:proofErr w:type="spellEnd"/>
-    </w:p>
-    <w:p>
-      <w:r>
-        <w:t xml:space="preserve">Storytelling </w:t>
-      </w:r>
-      <w:proofErr w:type="spellStart"/>
-      <w:r>
-        <w:t>with</w:t>
-      </w:r>
-      <w:proofErr w:type="spellEnd"/>
-      <w:r>
-        <w:t xml:space="preserve"> Data: A Data </w:t>
-      </w:r>
-      <w:proofErr w:type="spellStart"/>
-      <w:r>
-        <w:t>visualization</w:t>
-      </w:r>
-      <w:proofErr w:type="spellEnd"/>
-      <w:r>
-        <w:t xml:space="preserve"> </w:t>
-      </w:r>
-      <w:proofErr w:type="spellStart"/>
-      <w:r>
-        <w:t>guide</w:t>
-      </w:r>
-      <w:proofErr w:type="spellEnd"/>
-      <w:r>
-        <w:t xml:space="preserve"> </w:t>
-      </w:r>
-      <w:proofErr w:type="spellStart"/>
-      <w:r>
-        <w:t>for</w:t>
-      </w:r>
-      <w:proofErr w:type="spellEnd"/>
-      <w:r>
-        <w:t xml:space="preserve"> </w:t>
-      </w:r>
-      <w:proofErr w:type="spellStart"/>
-      <w:r>
-        <w:t>business</w:t>
-      </w:r>
-      <w:proofErr w:type="spellEnd"/>
-      <w:r>
-        <w:t xml:space="preserve"> </w:t>
-      </w:r>
-      <w:proofErr w:type="spellStart"/>
-      <w:r>
-        <w:t>professionals</w:t>
-      </w:r>
-      <w:proofErr w:type="spellEnd"/>
-      <w:r>
-        <w:t xml:space="preserve"> </w:t>
-      </w:r>
-    </w:p>
-    <w:p>
-      <w:r>
-        <w:t xml:space="preserve">Wiley Verlag, 2015, United States </w:t>
-      </w:r>
-      <w:proofErr w:type="spellStart"/>
-      <w:r>
-        <w:t>of</w:t>
-      </w:r>
-      <w:proofErr w:type="spellEnd"/>
-      <w:r>
-        <w:t xml:space="preserve"> Amerika</w:t>
-      </w:r>
-    </w:p>
-    <w:p/>
-    <w:p>
-      <w:pPr>
-        <w:rPr>
-          <w:b/>
-          <w:bCs/>
-        </w:rPr>
-      </w:pPr>
-      <w:r>
-        <w:rPr>
-          <w:b/>
-          <w:bCs/>
-        </w:rPr>
-        <w:t xml:space="preserve">Josey / </w:t>
-      </w:r>
-      <w:proofErr w:type="spellStart"/>
-      <w:r>
-        <w:rPr>
-          <w:b/>
-          <w:bCs/>
-        </w:rPr>
-        <w:t>Estrem</w:t>
-      </w:r>
-      <w:proofErr w:type="spellEnd"/>
-    </w:p>
-    <w:p>
-      <w:r>
-        <w:t xml:space="preserve">Andrew Josey, Bill </w:t>
-      </w:r>
-      <w:proofErr w:type="spellStart"/>
-      <w:r>
-        <w:t>Estrem</w:t>
-      </w:r>
-      <w:proofErr w:type="spellEnd"/>
-    </w:p>
-    <w:p>
-      <w:proofErr w:type="spellStart"/>
-      <w:r>
-        <w:t>ArchiMate</w:t>
-      </w:r>
-      <w:proofErr w:type="spellEnd"/>
-      <w:r>
-        <w:t xml:space="preserve"> 2</w:t>
-      </w:r>
-      <w:r>
-        <w:t xml:space="preserve">: </w:t>
-      </w:r>
-      <w:proofErr w:type="spellStart"/>
-      <w:r>
-        <w:t>Certification</w:t>
-      </w:r>
-      <w:proofErr w:type="spellEnd"/>
-      <w:r>
-        <w:t xml:space="preserve"> Study Guide, </w:t>
-      </w:r>
-      <w:proofErr w:type="spellStart"/>
-      <w:r>
-        <w:t>Preparation</w:t>
-      </w:r>
-      <w:proofErr w:type="spellEnd"/>
-      <w:r>
-        <w:t xml:space="preserve"> fort he </w:t>
-      </w:r>
-      <w:proofErr w:type="spellStart"/>
-      <w:r>
-        <w:t>ArchiMate</w:t>
-      </w:r>
-      <w:proofErr w:type="spellEnd"/>
-      <w:r>
-        <w:t xml:space="preserve"> 2 Part 1 and 2 </w:t>
-      </w:r>
-      <w:proofErr w:type="spellStart"/>
-      <w:r>
-        <w:t>Examinations</w:t>
-      </w:r>
-      <w:proofErr w:type="spellEnd"/>
-    </w:p>
-    <w:p>
-      <w:r>
-        <w:t xml:space="preserve">Van Haren, 2014, 1. Auflage, Niederlande </w:t>
-      </w:r>
-    </w:p>
-    <w:p/>
-    <w:p>
-      <w:pPr>
-        <w:rPr>
-          <w:b/>
-          <w:bCs/>
-          <w:highlight w:val="yellow"/>
-        </w:rPr>
-      </w:pPr>
-      <w:r>
-        <w:rPr>
-          <w:b/>
-          <w:bCs/>
-          <w:highlight w:val="yellow"/>
-        </w:rPr>
-        <w:t>Quelle aus Google Drive rausschreiben</w:t>
-      </w:r>
-    </w:p>
-    <w:p>
-      <w:pPr>
-        <w:rPr>
-          <w:highlight w:val="yellow"/>
-        </w:rPr>
-      </w:pPr>
-      <w:r>
-        <w:rPr>
-          <w:highlight w:val="yellow"/>
-        </w:rPr>
-        <w:t>Graph Datenbanken</w:t>
-      </w:r>
-    </w:p>
     <w:p>
       <w:pPr>
         <w:pBdr>
           <w:bottom w:val="single" w:sz="6" w:space="1" w:color="auto"/>
         </w:pBdr>
       </w:pPr>
-      <w:r>
-        <w:rPr>
-          <w:highlight w:val="yellow"/>
-        </w:rPr>
-        <w:t>O´Reilly</w:t>
-      </w:r>
     </w:p>
     <w:p>
       <w:pPr>
@@ -828,59 +1003,499 @@
     </w:p>
     <w:p>
       <w:pPr>
+        <w:rPr>
+          <w:b/>
+          <w:bCs/>
+        </w:rPr>
+      </w:pPr>
+    </w:p>
+    <w:p>
+      <w:pPr>
+        <w:pStyle w:val="Listenabsatz"/>
+        <w:spacing w:line="360" w:lineRule="auto"/>
+        <w:ind w:left="0"/>
+        <w:rPr>
+          <w:b/>
+          <w:bCs/>
+          <w:sz w:val="36"/>
+          <w:szCs w:val="36"/>
+          <w:u w:val="single"/>
+        </w:rPr>
+      </w:pPr>
+      <w:r>
+        <w:rPr>
+          <w:b/>
+          <w:bCs/>
+          <w:sz w:val="28"/>
+          <w:szCs w:val="28"/>
+          <w:u w:val="single"/>
+        </w:rPr>
+        <w:t>Quelle einbauen:</w:t>
+      </w:r>
+    </w:p>
+    <w:p>
+      <w:pPr>
+        <w:pStyle w:val="Listenabsatz"/>
+        <w:spacing w:line="360" w:lineRule="auto"/>
+        <w:rPr>
+          <w:b/>
+          <w:bCs/>
+        </w:rPr>
+      </w:pPr>
+    </w:p>
+    <w:p>
+      <w:pPr>
+        <w:pStyle w:val="Listenabsatz"/>
+        <w:numPr>
+          <w:ilvl w:val="0"/>
+          <w:numId w:val="7"/>
+        </w:numPr>
+        <w:spacing w:line="360" w:lineRule="auto"/>
+        <w:rPr>
+          <w:b/>
+          <w:bCs/>
+        </w:rPr>
+      </w:pPr>
+      <w:proofErr w:type="spellStart"/>
+      <w:r>
+        <w:rPr>
+          <w:b/>
+          <w:bCs/>
+          <w:highlight w:val="yellow"/>
+        </w:rPr>
+        <w:t>Knaflic</w:t>
+      </w:r>
+      <w:proofErr w:type="spellEnd"/>
+    </w:p>
+    <w:p>
+      <w:pPr>
+        <w:spacing w:line="360" w:lineRule="auto"/>
+      </w:pPr>
+      <w:r>
+        <w:t xml:space="preserve">Cole Nussbaumer </w:t>
+      </w:r>
+      <w:proofErr w:type="spellStart"/>
+      <w:r>
+        <w:t>Knaflic</w:t>
+      </w:r>
+      <w:proofErr w:type="spellEnd"/>
+    </w:p>
+    <w:p>
+      <w:pPr>
+        <w:spacing w:line="360" w:lineRule="auto"/>
+      </w:pPr>
+      <w:r>
+        <w:t xml:space="preserve">Storytelling </w:t>
+      </w:r>
+      <w:proofErr w:type="spellStart"/>
+      <w:r>
+        <w:t>with</w:t>
+      </w:r>
+      <w:proofErr w:type="spellEnd"/>
+      <w:r>
+        <w:t xml:space="preserve"> Data: A Data </w:t>
+      </w:r>
+      <w:proofErr w:type="spellStart"/>
+      <w:r>
+        <w:t>visualization</w:t>
+      </w:r>
+      <w:proofErr w:type="spellEnd"/>
+      <w:r>
+        <w:t xml:space="preserve"> </w:t>
+      </w:r>
+      <w:proofErr w:type="spellStart"/>
+      <w:r>
+        <w:t>guide</w:t>
+      </w:r>
+      <w:proofErr w:type="spellEnd"/>
+      <w:r>
+        <w:t xml:space="preserve"> </w:t>
+      </w:r>
+      <w:proofErr w:type="spellStart"/>
+      <w:r>
+        <w:t>for</w:t>
+      </w:r>
+      <w:proofErr w:type="spellEnd"/>
+      <w:r>
+        <w:t xml:space="preserve"> </w:t>
+      </w:r>
+      <w:proofErr w:type="spellStart"/>
+      <w:r>
+        <w:t>business</w:t>
+      </w:r>
+      <w:proofErr w:type="spellEnd"/>
+      <w:r>
+        <w:t xml:space="preserve"> </w:t>
+      </w:r>
+      <w:proofErr w:type="spellStart"/>
+      <w:r>
+        <w:t>professionals</w:t>
+      </w:r>
+      <w:proofErr w:type="spellEnd"/>
+      <w:r>
+        <w:t xml:space="preserve"> </w:t>
+      </w:r>
+    </w:p>
+    <w:p>
+      <w:pPr>
+        <w:spacing w:line="360" w:lineRule="auto"/>
+      </w:pPr>
+      <w:r>
+        <w:t xml:space="preserve">Wiley Verlag, 2015, United States </w:t>
+      </w:r>
+      <w:proofErr w:type="spellStart"/>
+      <w:r>
+        <w:t>of</w:t>
+      </w:r>
+      <w:proofErr w:type="spellEnd"/>
+      <w:r>
+        <w:t xml:space="preserve"> Amerika</w:t>
+      </w:r>
+    </w:p>
+    <w:p>
+      <w:pPr>
+        <w:spacing w:line="360" w:lineRule="auto"/>
+      </w:pPr>
+    </w:p>
+    <w:p>
+      <w:pPr>
+        <w:pStyle w:val="Listenabsatz"/>
+        <w:numPr>
+          <w:ilvl w:val="0"/>
+          <w:numId w:val="7"/>
+        </w:numPr>
+        <w:spacing w:line="360" w:lineRule="auto"/>
+        <w:rPr>
+          <w:b/>
+          <w:bCs/>
+        </w:rPr>
+      </w:pPr>
+      <w:r>
+        <w:rPr>
+          <w:b/>
+          <w:bCs/>
+          <w:highlight w:val="yellow"/>
+        </w:rPr>
+        <w:t xml:space="preserve">Josey / </w:t>
+      </w:r>
+      <w:proofErr w:type="spellStart"/>
+      <w:r>
+        <w:rPr>
+          <w:b/>
+          <w:bCs/>
+          <w:highlight w:val="yellow"/>
+        </w:rPr>
+        <w:t>Estrem</w:t>
+      </w:r>
+      <w:proofErr w:type="spellEnd"/>
+    </w:p>
+    <w:p>
+      <w:pPr>
+        <w:spacing w:line="360" w:lineRule="auto"/>
+      </w:pPr>
+      <w:r>
+        <w:t xml:space="preserve">Andrew Josey, Bill </w:t>
+      </w:r>
+      <w:proofErr w:type="spellStart"/>
+      <w:r>
+        <w:t>Estrem</w:t>
+      </w:r>
+      <w:proofErr w:type="spellEnd"/>
+    </w:p>
+    <w:p>
+      <w:pPr>
+        <w:spacing w:line="360" w:lineRule="auto"/>
+      </w:pPr>
+      <w:proofErr w:type="spellStart"/>
+      <w:r>
+        <w:t>ArchiMate</w:t>
+      </w:r>
+      <w:proofErr w:type="spellEnd"/>
+      <w:r>
+        <w:t xml:space="preserve"> 2</w:t>
+      </w:r>
+      <w:r>
+        <w:t xml:space="preserve">: </w:t>
+      </w:r>
+      <w:proofErr w:type="spellStart"/>
+      <w:r>
+        <w:t>Certification</w:t>
+      </w:r>
+      <w:proofErr w:type="spellEnd"/>
+      <w:r>
+        <w:t xml:space="preserve"> Study Guide, </w:t>
+      </w:r>
+      <w:proofErr w:type="spellStart"/>
+      <w:r>
+        <w:t>Preparation</w:t>
+      </w:r>
+      <w:proofErr w:type="spellEnd"/>
+      <w:r>
+        <w:t xml:space="preserve"> fort he </w:t>
+      </w:r>
+      <w:proofErr w:type="spellStart"/>
+      <w:r>
+        <w:t>ArchiMate</w:t>
+      </w:r>
+      <w:proofErr w:type="spellEnd"/>
+      <w:r>
+        <w:t xml:space="preserve"> 2 Part 1 and 2 </w:t>
+      </w:r>
+      <w:proofErr w:type="spellStart"/>
+      <w:r>
+        <w:t>Examinations</w:t>
+      </w:r>
+      <w:proofErr w:type="spellEnd"/>
+    </w:p>
+    <w:p>
+      <w:pPr>
+        <w:spacing w:line="360" w:lineRule="auto"/>
+      </w:pPr>
+      <w:r>
+        <w:t xml:space="preserve">Van Haren, 2014, 1. Auflage, Niederlande </w:t>
+      </w:r>
+    </w:p>
+    <w:p>
+      <w:pPr>
+        <w:spacing w:line="360" w:lineRule="auto"/>
+      </w:pPr>
+    </w:p>
+    <w:p>
+      <w:pPr>
+        <w:pStyle w:val="Listenabsatz"/>
+        <w:numPr>
+          <w:ilvl w:val="0"/>
+          <w:numId w:val="7"/>
+        </w:numPr>
+        <w:spacing w:line="360" w:lineRule="auto"/>
+        <w:rPr>
+          <w:b/>
+          <w:bCs/>
+          <w:highlight w:val="yellow"/>
+        </w:rPr>
+      </w:pPr>
+      <w:r>
+        <w:rPr>
+          <w:b/>
+          <w:bCs/>
+          <w:highlight w:val="yellow"/>
+        </w:rPr>
+        <w:lastRenderedPageBreak/>
+        <w:t>Quelle aus Google Drive rausschreiben</w:t>
+      </w:r>
+    </w:p>
+    <w:p>
+      <w:pPr>
+        <w:spacing w:line="360" w:lineRule="auto"/>
+        <w:rPr>
+          <w:highlight w:val="yellow"/>
+        </w:rPr>
+      </w:pPr>
+      <w:r>
+        <w:rPr>
+          <w:highlight w:val="yellow"/>
+        </w:rPr>
+        <w:t>Graph Datenbanken</w:t>
+      </w:r>
+      <w:r>
+        <w:rPr>
+          <w:highlight w:val="yellow"/>
+        </w:rPr>
+        <w:t xml:space="preserve"> </w:t>
+      </w:r>
+      <w:r>
+        <w:rPr>
+          <w:highlight w:val="yellow"/>
+        </w:rPr>
+        <w:tab/>
+      </w:r>
+    </w:p>
+    <w:p>
+      <w:pPr>
+        <w:spacing w:line="360" w:lineRule="auto"/>
+        <w:rPr>
+          <w:highlight w:val="yellow"/>
+        </w:rPr>
+      </w:pPr>
+      <w:r>
+        <w:rPr>
+          <w:highlight w:val="yellow"/>
+        </w:rPr>
+        <w:t>O´Reilly</w:t>
+      </w:r>
+    </w:p>
+    <w:p>
+      <w:pPr>
+        <w:spacing w:line="360" w:lineRule="auto"/>
+        <w:rPr>
+          <w:highlight w:val="yellow"/>
+        </w:rPr>
+      </w:pPr>
+    </w:p>
+    <w:p>
+      <w:pPr>
+        <w:pStyle w:val="Listenabsatz"/>
+        <w:numPr>
+          <w:ilvl w:val="0"/>
+          <w:numId w:val="7"/>
+        </w:numPr>
+        <w:spacing w:line="360" w:lineRule="auto"/>
+        <w:rPr>
+          <w:b/>
+          <w:bCs/>
+        </w:rPr>
+      </w:pPr>
+      <w:r>
+        <w:rPr>
+          <w:b/>
+          <w:bCs/>
+          <w:highlight w:val="yellow"/>
+        </w:rPr>
+        <w:t>Fachartikel</w:t>
+      </w:r>
+    </w:p>
+    <w:p>
+      <w:pPr>
+        <w:pStyle w:val="Listenabsatz"/>
+        <w:spacing w:line="360" w:lineRule="auto"/>
+        <w:ind w:left="0"/>
+      </w:pPr>
+      <w:r>
+        <w:t>Holger Wolff</w:t>
+      </w:r>
+    </w:p>
+    <w:p>
+      <w:pPr>
+        <w:pStyle w:val="Listenabsatz"/>
+        <w:spacing w:line="360" w:lineRule="auto"/>
+        <w:ind w:left="0"/>
+      </w:pPr>
+      <w:r>
+        <w:t>Beck et al. Gruppe, 2010</w:t>
+      </w:r>
+    </w:p>
+    <w:p>
+      <w:pPr>
+        <w:pStyle w:val="Listenabsatz"/>
+        <w:spacing w:line="360" w:lineRule="auto"/>
+        <w:ind w:left="0"/>
+      </w:pPr>
+    </w:p>
+    <w:p>
+      <w:pPr>
+        <w:pStyle w:val="Listenabsatz"/>
+        <w:numPr>
+          <w:ilvl w:val="0"/>
+          <w:numId w:val="7"/>
+        </w:numPr>
+        <w:spacing w:line="360" w:lineRule="auto"/>
+        <w:rPr>
+          <w:b/>
+          <w:bCs/>
+        </w:rPr>
+      </w:pPr>
+      <w:r>
+        <w:rPr>
+          <w:b/>
+          <w:bCs/>
+          <w:highlight w:val="yellow"/>
+        </w:rPr>
+        <w:t>neo4j – White Paper</w:t>
+      </w:r>
+      <w:r>
+        <w:rPr>
+          <w:b/>
+          <w:bCs/>
+        </w:rPr>
+        <w:t xml:space="preserve"> </w:t>
+      </w:r>
+    </w:p>
+    <w:p>
+      <w:pPr>
         <w:pBdr>
-          <w:bottom w:val="single" w:sz="6" w:space="1" w:color="auto"/>
+          <w:bottom w:val="single" w:sz="6" w:space="0" w:color="auto"/>
         </w:pBdr>
-      </w:pPr>
-    </w:p>
-    <w:p/>
-    <w:p/>
-    <w:p>
-      <w:r>
-        <w:t xml:space="preserve">18 </w:t>
-      </w:r>
-      <w:r>
-        <w:t xml:space="preserve">verschiedene </w:t>
-      </w:r>
-      <w:r>
-        <w:t>Quellen</w:t>
-      </w:r>
-    </w:p>
-    <w:p>
-      <w:r>
-        <w:t xml:space="preserve">(davon 7 Bücher </w:t>
-      </w:r>
-      <w:r>
-        <w:sym w:font="Wingdings" w:char="F0E0"/>
-      </w:r>
-      <w:r>
-        <w:t xml:space="preserve"> 4 von ISB, 1 Drive, 2 </w:t>
-      </w:r>
-      <w:proofErr w:type="spellStart"/>
-      <w:r>
-        <w:t>Ebooks</w:t>
-      </w:r>
-      <w:proofErr w:type="spellEnd"/>
-      <w:r>
-        <w:t xml:space="preserve"> aus Netz)</w:t>
-      </w:r>
-    </w:p>
-    <w:p>
-      <w:r>
-        <w:t>2 Links für Grafiken</w:t>
-      </w:r>
-    </w:p>
-    <w:p>
-      <w:r>
-        <w:t>2 Webseiten (Bundesministerium, D3)</w:t>
-      </w:r>
-    </w:p>
-    <w:p>
-      <w:r>
-        <w:t>1 PDF (BITKOM)</w:t>
-      </w:r>
-    </w:p>
-    <w:p/>
+        <w:spacing w:line="360" w:lineRule="auto"/>
+      </w:pPr>
+      <w:r>
+        <w:t xml:space="preserve">The Graph Technology </w:t>
+      </w:r>
+      <w:proofErr w:type="spellStart"/>
+      <w:r>
+        <w:t>Buyer´s</w:t>
+      </w:r>
+      <w:proofErr w:type="spellEnd"/>
+      <w:r>
+        <w:t xml:space="preserve"> Guide</w:t>
+      </w:r>
+    </w:p>
+    <w:p>
+      <w:pPr>
+        <w:pBdr>
+          <w:bottom w:val="single" w:sz="6" w:space="0" w:color="auto"/>
+        </w:pBdr>
+        <w:spacing w:line="360" w:lineRule="auto"/>
+      </w:pPr>
+      <w:r>
+        <w:t>Amit Chaudhry, 2019</w:t>
+      </w:r>
+    </w:p>
+    <w:p>
+      <w:pPr>
+        <w:pBdr>
+          <w:bottom w:val="single" w:sz="6" w:space="0" w:color="auto"/>
+        </w:pBdr>
+        <w:spacing w:line="360" w:lineRule="auto"/>
+      </w:pPr>
+    </w:p>
+    <w:p>
+      <w:pPr>
+        <w:pBdr>
+          <w:bottom w:val="single" w:sz="6" w:space="0" w:color="auto"/>
+        </w:pBdr>
+        <w:spacing w:line="360" w:lineRule="auto"/>
+        <w:rPr>
+          <w:i/>
+          <w:iCs/>
+        </w:rPr>
+      </w:pPr>
+      <w:r>
+        <w:rPr>
+          <w:i/>
+          <w:iCs/>
+        </w:rPr>
+        <w:t xml:space="preserve">(Amit Chaudhry (Vize Präsident Neo4j) &amp; Emil </w:t>
+      </w:r>
+      <w:proofErr w:type="spellStart"/>
+      <w:r>
+        <w:rPr>
+          <w:i/>
+          <w:iCs/>
+        </w:rPr>
+        <w:t>Eifrem</w:t>
+      </w:r>
+      <w:proofErr w:type="spellEnd"/>
+      <w:r>
+        <w:rPr>
+          <w:i/>
+          <w:iCs/>
+        </w:rPr>
+        <w:t xml:space="preserve"> (CEO Neo4j))</w:t>
+      </w:r>
+    </w:p>
+    <w:p>
+      <w:pPr>
+        <w:pBdr>
+          <w:bottom w:val="single" w:sz="6" w:space="0" w:color="auto"/>
+        </w:pBdr>
+        <w:spacing w:line="360" w:lineRule="auto"/>
+      </w:pPr>
+      <w:bookmarkStart w:id="0" w:name="_GoBack"/>
+      <w:bookmarkEnd w:id="0"/>
+      <w:r>
+        <w:tab/>
+      </w:r>
+    </w:p>
     <w:sectPr>
       <w:pgSz w:w="11906" w:h="16838"/>
       <w:pgMar w:top="1417" w:right="1417" w:bottom="1134" w:left="1417" w:header="708" w:footer="708" w:gutter="0"/>
@@ -889,6 +1504,804 @@
     </w:sectPr>
   </w:body>
 </w:document>
+</file>
+
+<file path=word/numbering.xml><?xml version="1.0" encoding="utf-8"?>
+<w:numbering xmlns:wpc="http://schemas.microsoft.com/office/word/2010/wordprocessingCanvas" xmlns:cx="http://schemas.microsoft.com/office/drawing/2014/chartex" xmlns:cx1="http://schemas.microsoft.com/office/drawing/2015/9/8/chartex" xmlns:cx2="http://schemas.microsoft.com/office/drawing/2015/10/21/chartex" xmlns:cx3="http://schemas.microsoft.com/office/drawing/2016/5/9/chartex" xmlns:cx4="http://schemas.microsoft.com/office/drawing/2016/5/10/chartex" xmlns:cx5="http://schemas.microsoft.com/office/drawing/2016/5/11/chartex" xmlns:cx6="http://schemas.microsoft.com/office/drawing/2016/5/12/chartex" xmlns:cx7="http://schemas.microsoft.com/office/drawing/2016/5/13/chartex" xmlns:cx8="http://schemas.microsoft.com/office/drawing/2016/5/14/chartex" xmlns:mc="http://schemas.openxmlformats.org/markup-compatibility/2006" xmlns:aink="http://schemas.microsoft.com/office/drawing/2016/ink" xmlns:am3d="http://schemas.microsoft.com/office/drawing/2017/model3d" xmlns:o="urn:schemas-microsoft-com:office:office" xmlns:r="http://schemas.openxmlformats.org/officeDocument/2006/relationships" xmlns:m="http://schemas.openxmlformats.org/officeDocument/2006/math" xmlns:v="urn:schemas-microsoft-com:vml" xmlns:wp14="http://schemas.microsoft.com/office/word/2010/wordprocessingDrawing" xmlns:wp="http://schemas.openxmlformats.org/drawingml/2006/wordprocessingDrawing" xmlns:w10="urn:schemas-microsoft-com:office:word" xmlns:w="http://schemas.openxmlformats.org/wordprocessingml/2006/main" xmlns:w14="http://schemas.microsoft.com/office/word/2010/wordml" xmlns:w15="http://schemas.microsoft.com/office/word/2012/wordml" xmlns:w16cid="http://schemas.microsoft.com/office/word/2016/wordml/cid" xmlns:w16se="http://schemas.microsoft.com/office/word/2015/wordml/symex" xmlns:wpg="http://schemas.microsoft.com/office/word/2010/wordprocessingGroup" xmlns:wpi="http://schemas.microsoft.com/office/word/2010/wordprocessingInk" xmlns:wne="http://schemas.microsoft.com/office/word/2006/wordml" xmlns:wps="http://schemas.microsoft.com/office/word/2010/wordprocessingShape" mc:Ignorable="w14 w15 w16se w16cid wp14">
+  <w:abstractNum w:abstractNumId="0" w15:restartNumberingAfterBreak="0">
+    <w:nsid w:val="14B87A19"/>
+    <w:multiLevelType w:val="hybridMultilevel"/>
+    <w:tmpl w:val="310AAF3C"/>
+    <w:lvl w:ilvl="0" w:tplc="0407000F">
+      <w:start w:val="1"/>
+      <w:numFmt w:val="decimal"/>
+      <w:lvlText w:val="%1."/>
+      <w:lvlJc w:val="left"/>
+      <w:pPr>
+        <w:ind w:left="360" w:hanging="360"/>
+      </w:pPr>
+    </w:lvl>
+    <w:lvl w:ilvl="1" w:tplc="04070019" w:tentative="1">
+      <w:start w:val="1"/>
+      <w:numFmt w:val="lowerLetter"/>
+      <w:lvlText w:val="%2."/>
+      <w:lvlJc w:val="left"/>
+      <w:pPr>
+        <w:ind w:left="1080" w:hanging="360"/>
+      </w:pPr>
+    </w:lvl>
+    <w:lvl w:ilvl="2" w:tplc="0407001B" w:tentative="1">
+      <w:start w:val="1"/>
+      <w:numFmt w:val="lowerRoman"/>
+      <w:lvlText w:val="%3."/>
+      <w:lvlJc w:val="right"/>
+      <w:pPr>
+        <w:ind w:left="1800" w:hanging="180"/>
+      </w:pPr>
+    </w:lvl>
+    <w:lvl w:ilvl="3" w:tplc="0407000F" w:tentative="1">
+      <w:start w:val="1"/>
+      <w:numFmt w:val="decimal"/>
+      <w:lvlText w:val="%4."/>
+      <w:lvlJc w:val="left"/>
+      <w:pPr>
+        <w:ind w:left="2520" w:hanging="360"/>
+      </w:pPr>
+    </w:lvl>
+    <w:lvl w:ilvl="4" w:tplc="04070019" w:tentative="1">
+      <w:start w:val="1"/>
+      <w:numFmt w:val="lowerLetter"/>
+      <w:lvlText w:val="%5."/>
+      <w:lvlJc w:val="left"/>
+      <w:pPr>
+        <w:ind w:left="3240" w:hanging="360"/>
+      </w:pPr>
+    </w:lvl>
+    <w:lvl w:ilvl="5" w:tplc="0407001B" w:tentative="1">
+      <w:start w:val="1"/>
+      <w:numFmt w:val="lowerRoman"/>
+      <w:lvlText w:val="%6."/>
+      <w:lvlJc w:val="right"/>
+      <w:pPr>
+        <w:ind w:left="3960" w:hanging="180"/>
+      </w:pPr>
+    </w:lvl>
+    <w:lvl w:ilvl="6" w:tplc="0407000F" w:tentative="1">
+      <w:start w:val="1"/>
+      <w:numFmt w:val="decimal"/>
+      <w:lvlText w:val="%7."/>
+      <w:lvlJc w:val="left"/>
+      <w:pPr>
+        <w:ind w:left="4680" w:hanging="360"/>
+      </w:pPr>
+    </w:lvl>
+    <w:lvl w:ilvl="7" w:tplc="04070019" w:tentative="1">
+      <w:start w:val="1"/>
+      <w:numFmt w:val="lowerLetter"/>
+      <w:lvlText w:val="%8."/>
+      <w:lvlJc w:val="left"/>
+      <w:pPr>
+        <w:ind w:left="5400" w:hanging="360"/>
+      </w:pPr>
+    </w:lvl>
+    <w:lvl w:ilvl="8" w:tplc="0407001B" w:tentative="1">
+      <w:start w:val="1"/>
+      <w:numFmt w:val="lowerRoman"/>
+      <w:lvlText w:val="%9."/>
+      <w:lvlJc w:val="right"/>
+      <w:pPr>
+        <w:ind w:left="6120" w:hanging="180"/>
+      </w:pPr>
+    </w:lvl>
+  </w:abstractNum>
+  <w:abstractNum w:abstractNumId="1" w15:restartNumberingAfterBreak="0">
+    <w:nsid w:val="30A90F22"/>
+    <w:multiLevelType w:val="hybridMultilevel"/>
+    <w:tmpl w:val="A288EE72"/>
+    <w:lvl w:ilvl="0" w:tplc="04070005">
+      <w:start w:val="1"/>
+      <w:numFmt w:val="bullet"/>
+      <w:lvlText w:val=""/>
+      <w:lvlJc w:val="left"/>
+      <w:pPr>
+        <w:ind w:left="360" w:hanging="360"/>
+      </w:pPr>
+      <w:rPr>
+        <w:rFonts w:ascii="Wingdings" w:hAnsi="Wingdings" w:hint="default"/>
+      </w:rPr>
+    </w:lvl>
+    <w:lvl w:ilvl="1" w:tplc="04070003" w:tentative="1">
+      <w:start w:val="1"/>
+      <w:numFmt w:val="bullet"/>
+      <w:lvlText w:val="o"/>
+      <w:lvlJc w:val="left"/>
+      <w:pPr>
+        <w:ind w:left="1080" w:hanging="360"/>
+      </w:pPr>
+      <w:rPr>
+        <w:rFonts w:ascii="Courier New" w:hAnsi="Courier New" w:cs="Courier New" w:hint="default"/>
+      </w:rPr>
+    </w:lvl>
+    <w:lvl w:ilvl="2" w:tplc="04070005" w:tentative="1">
+      <w:start w:val="1"/>
+      <w:numFmt w:val="bullet"/>
+      <w:lvlText w:val=""/>
+      <w:lvlJc w:val="left"/>
+      <w:pPr>
+        <w:ind w:left="1800" w:hanging="360"/>
+      </w:pPr>
+      <w:rPr>
+        <w:rFonts w:ascii="Wingdings" w:hAnsi="Wingdings" w:hint="default"/>
+      </w:rPr>
+    </w:lvl>
+    <w:lvl w:ilvl="3" w:tplc="04070001" w:tentative="1">
+      <w:start w:val="1"/>
+      <w:numFmt w:val="bullet"/>
+      <w:lvlText w:val=""/>
+      <w:lvlJc w:val="left"/>
+      <w:pPr>
+        <w:ind w:left="2520" w:hanging="360"/>
+      </w:pPr>
+      <w:rPr>
+        <w:rFonts w:ascii="Symbol" w:hAnsi="Symbol" w:hint="default"/>
+      </w:rPr>
+    </w:lvl>
+    <w:lvl w:ilvl="4" w:tplc="04070003" w:tentative="1">
+      <w:start w:val="1"/>
+      <w:numFmt w:val="bullet"/>
+      <w:lvlText w:val="o"/>
+      <w:lvlJc w:val="left"/>
+      <w:pPr>
+        <w:ind w:left="3240" w:hanging="360"/>
+      </w:pPr>
+      <w:rPr>
+        <w:rFonts w:ascii="Courier New" w:hAnsi="Courier New" w:cs="Courier New" w:hint="default"/>
+      </w:rPr>
+    </w:lvl>
+    <w:lvl w:ilvl="5" w:tplc="04070005" w:tentative="1">
+      <w:start w:val="1"/>
+      <w:numFmt w:val="bullet"/>
+      <w:lvlText w:val=""/>
+      <w:lvlJc w:val="left"/>
+      <w:pPr>
+        <w:ind w:left="3960" w:hanging="360"/>
+      </w:pPr>
+      <w:rPr>
+        <w:rFonts w:ascii="Wingdings" w:hAnsi="Wingdings" w:hint="default"/>
+      </w:rPr>
+    </w:lvl>
+    <w:lvl w:ilvl="6" w:tplc="04070001" w:tentative="1">
+      <w:start w:val="1"/>
+      <w:numFmt w:val="bullet"/>
+      <w:lvlText w:val=""/>
+      <w:lvlJc w:val="left"/>
+      <w:pPr>
+        <w:ind w:left="4680" w:hanging="360"/>
+      </w:pPr>
+      <w:rPr>
+        <w:rFonts w:ascii="Symbol" w:hAnsi="Symbol" w:hint="default"/>
+      </w:rPr>
+    </w:lvl>
+    <w:lvl w:ilvl="7" w:tplc="04070003" w:tentative="1">
+      <w:start w:val="1"/>
+      <w:numFmt w:val="bullet"/>
+      <w:lvlText w:val="o"/>
+      <w:lvlJc w:val="left"/>
+      <w:pPr>
+        <w:ind w:left="5400" w:hanging="360"/>
+      </w:pPr>
+      <w:rPr>
+        <w:rFonts w:ascii="Courier New" w:hAnsi="Courier New" w:cs="Courier New" w:hint="default"/>
+      </w:rPr>
+    </w:lvl>
+    <w:lvl w:ilvl="8" w:tplc="04070005" w:tentative="1">
+      <w:start w:val="1"/>
+      <w:numFmt w:val="bullet"/>
+      <w:lvlText w:val=""/>
+      <w:lvlJc w:val="left"/>
+      <w:pPr>
+        <w:ind w:left="6120" w:hanging="360"/>
+      </w:pPr>
+      <w:rPr>
+        <w:rFonts w:ascii="Wingdings" w:hAnsi="Wingdings" w:hint="default"/>
+      </w:rPr>
+    </w:lvl>
+  </w:abstractNum>
+  <w:abstractNum w:abstractNumId="2" w15:restartNumberingAfterBreak="0">
+    <w:nsid w:val="545575F6"/>
+    <w:multiLevelType w:val="hybridMultilevel"/>
+    <w:tmpl w:val="76EE06C2"/>
+    <w:lvl w:ilvl="0" w:tplc="0407000F">
+      <w:start w:val="1"/>
+      <w:numFmt w:val="decimal"/>
+      <w:lvlText w:val="%1."/>
+      <w:lvlJc w:val="left"/>
+      <w:pPr>
+        <w:ind w:left="720" w:hanging="360"/>
+      </w:pPr>
+    </w:lvl>
+    <w:lvl w:ilvl="1" w:tplc="04070019" w:tentative="1">
+      <w:start w:val="1"/>
+      <w:numFmt w:val="lowerLetter"/>
+      <w:lvlText w:val="%2."/>
+      <w:lvlJc w:val="left"/>
+      <w:pPr>
+        <w:ind w:left="1440" w:hanging="360"/>
+      </w:pPr>
+    </w:lvl>
+    <w:lvl w:ilvl="2" w:tplc="0407001B" w:tentative="1">
+      <w:start w:val="1"/>
+      <w:numFmt w:val="lowerRoman"/>
+      <w:lvlText w:val="%3."/>
+      <w:lvlJc w:val="right"/>
+      <w:pPr>
+        <w:ind w:left="2160" w:hanging="180"/>
+      </w:pPr>
+    </w:lvl>
+    <w:lvl w:ilvl="3" w:tplc="0407000F" w:tentative="1">
+      <w:start w:val="1"/>
+      <w:numFmt w:val="decimal"/>
+      <w:lvlText w:val="%4."/>
+      <w:lvlJc w:val="left"/>
+      <w:pPr>
+        <w:ind w:left="2880" w:hanging="360"/>
+      </w:pPr>
+    </w:lvl>
+    <w:lvl w:ilvl="4" w:tplc="04070019" w:tentative="1">
+      <w:start w:val="1"/>
+      <w:numFmt w:val="lowerLetter"/>
+      <w:lvlText w:val="%5."/>
+      <w:lvlJc w:val="left"/>
+      <w:pPr>
+        <w:ind w:left="3600" w:hanging="360"/>
+      </w:pPr>
+    </w:lvl>
+    <w:lvl w:ilvl="5" w:tplc="0407001B" w:tentative="1">
+      <w:start w:val="1"/>
+      <w:numFmt w:val="lowerRoman"/>
+      <w:lvlText w:val="%6."/>
+      <w:lvlJc w:val="right"/>
+      <w:pPr>
+        <w:ind w:left="4320" w:hanging="180"/>
+      </w:pPr>
+    </w:lvl>
+    <w:lvl w:ilvl="6" w:tplc="0407000F" w:tentative="1">
+      <w:start w:val="1"/>
+      <w:numFmt w:val="decimal"/>
+      <w:lvlText w:val="%7."/>
+      <w:lvlJc w:val="left"/>
+      <w:pPr>
+        <w:ind w:left="5040" w:hanging="360"/>
+      </w:pPr>
+    </w:lvl>
+    <w:lvl w:ilvl="7" w:tplc="04070019" w:tentative="1">
+      <w:start w:val="1"/>
+      <w:numFmt w:val="lowerLetter"/>
+      <w:lvlText w:val="%8."/>
+      <w:lvlJc w:val="left"/>
+      <w:pPr>
+        <w:ind w:left="5760" w:hanging="360"/>
+      </w:pPr>
+    </w:lvl>
+    <w:lvl w:ilvl="8" w:tplc="0407001B" w:tentative="1">
+      <w:start w:val="1"/>
+      <w:numFmt w:val="lowerRoman"/>
+      <w:lvlText w:val="%9."/>
+      <w:lvlJc w:val="right"/>
+      <w:pPr>
+        <w:ind w:left="6480" w:hanging="180"/>
+      </w:pPr>
+    </w:lvl>
+  </w:abstractNum>
+  <w:abstractNum w:abstractNumId="3" w15:restartNumberingAfterBreak="0">
+    <w:nsid w:val="5D4C6B81"/>
+    <w:multiLevelType w:val="hybridMultilevel"/>
+    <w:tmpl w:val="0CBCF8B0"/>
+    <w:lvl w:ilvl="0" w:tplc="04070001">
+      <w:start w:val="1"/>
+      <w:numFmt w:val="bullet"/>
+      <w:lvlText w:val=""/>
+      <w:lvlJc w:val="left"/>
+      <w:pPr>
+        <w:ind w:left="720" w:hanging="360"/>
+      </w:pPr>
+      <w:rPr>
+        <w:rFonts w:ascii="Symbol" w:hAnsi="Symbol" w:hint="default"/>
+      </w:rPr>
+    </w:lvl>
+    <w:lvl w:ilvl="1" w:tplc="04070003" w:tentative="1">
+      <w:start w:val="1"/>
+      <w:numFmt w:val="bullet"/>
+      <w:lvlText w:val="o"/>
+      <w:lvlJc w:val="left"/>
+      <w:pPr>
+        <w:ind w:left="1440" w:hanging="360"/>
+      </w:pPr>
+      <w:rPr>
+        <w:rFonts w:ascii="Courier New" w:hAnsi="Courier New" w:cs="Courier New" w:hint="default"/>
+      </w:rPr>
+    </w:lvl>
+    <w:lvl w:ilvl="2" w:tplc="04070005" w:tentative="1">
+      <w:start w:val="1"/>
+      <w:numFmt w:val="bullet"/>
+      <w:lvlText w:val=""/>
+      <w:lvlJc w:val="left"/>
+      <w:pPr>
+        <w:ind w:left="2160" w:hanging="360"/>
+      </w:pPr>
+      <w:rPr>
+        <w:rFonts w:ascii="Wingdings" w:hAnsi="Wingdings" w:hint="default"/>
+      </w:rPr>
+    </w:lvl>
+    <w:lvl w:ilvl="3" w:tplc="04070001" w:tentative="1">
+      <w:start w:val="1"/>
+      <w:numFmt w:val="bullet"/>
+      <w:lvlText w:val=""/>
+      <w:lvlJc w:val="left"/>
+      <w:pPr>
+        <w:ind w:left="2880" w:hanging="360"/>
+      </w:pPr>
+      <w:rPr>
+        <w:rFonts w:ascii="Symbol" w:hAnsi="Symbol" w:hint="default"/>
+      </w:rPr>
+    </w:lvl>
+    <w:lvl w:ilvl="4" w:tplc="04070003" w:tentative="1">
+      <w:start w:val="1"/>
+      <w:numFmt w:val="bullet"/>
+      <w:lvlText w:val="o"/>
+      <w:lvlJc w:val="left"/>
+      <w:pPr>
+        <w:ind w:left="3600" w:hanging="360"/>
+      </w:pPr>
+      <w:rPr>
+        <w:rFonts w:ascii="Courier New" w:hAnsi="Courier New" w:cs="Courier New" w:hint="default"/>
+      </w:rPr>
+    </w:lvl>
+    <w:lvl w:ilvl="5" w:tplc="04070005" w:tentative="1">
+      <w:start w:val="1"/>
+      <w:numFmt w:val="bullet"/>
+      <w:lvlText w:val=""/>
+      <w:lvlJc w:val="left"/>
+      <w:pPr>
+        <w:ind w:left="4320" w:hanging="360"/>
+      </w:pPr>
+      <w:rPr>
+        <w:rFonts w:ascii="Wingdings" w:hAnsi="Wingdings" w:hint="default"/>
+      </w:rPr>
+    </w:lvl>
+    <w:lvl w:ilvl="6" w:tplc="04070001" w:tentative="1">
+      <w:start w:val="1"/>
+      <w:numFmt w:val="bullet"/>
+      <w:lvlText w:val=""/>
+      <w:lvlJc w:val="left"/>
+      <w:pPr>
+        <w:ind w:left="5040" w:hanging="360"/>
+      </w:pPr>
+      <w:rPr>
+        <w:rFonts w:ascii="Symbol" w:hAnsi="Symbol" w:hint="default"/>
+      </w:rPr>
+    </w:lvl>
+    <w:lvl w:ilvl="7" w:tplc="04070003" w:tentative="1">
+      <w:start w:val="1"/>
+      <w:numFmt w:val="bullet"/>
+      <w:lvlText w:val="o"/>
+      <w:lvlJc w:val="left"/>
+      <w:pPr>
+        <w:ind w:left="5760" w:hanging="360"/>
+      </w:pPr>
+      <w:rPr>
+        <w:rFonts w:ascii="Courier New" w:hAnsi="Courier New" w:cs="Courier New" w:hint="default"/>
+      </w:rPr>
+    </w:lvl>
+    <w:lvl w:ilvl="8" w:tplc="04070005" w:tentative="1">
+      <w:start w:val="1"/>
+      <w:numFmt w:val="bullet"/>
+      <w:lvlText w:val=""/>
+      <w:lvlJc w:val="left"/>
+      <w:pPr>
+        <w:ind w:left="6480" w:hanging="360"/>
+      </w:pPr>
+      <w:rPr>
+        <w:rFonts w:ascii="Wingdings" w:hAnsi="Wingdings" w:hint="default"/>
+      </w:rPr>
+    </w:lvl>
+  </w:abstractNum>
+  <w:abstractNum w:abstractNumId="4" w15:restartNumberingAfterBreak="0">
+    <w:nsid w:val="6041783C"/>
+    <w:multiLevelType w:val="hybridMultilevel"/>
+    <w:tmpl w:val="C7C44766"/>
+    <w:lvl w:ilvl="0" w:tplc="04070005">
+      <w:start w:val="1"/>
+      <w:numFmt w:val="bullet"/>
+      <w:lvlText w:val=""/>
+      <w:lvlJc w:val="left"/>
+      <w:pPr>
+        <w:ind w:left="360" w:hanging="360"/>
+      </w:pPr>
+      <w:rPr>
+        <w:rFonts w:ascii="Wingdings" w:hAnsi="Wingdings" w:hint="default"/>
+      </w:rPr>
+    </w:lvl>
+    <w:lvl w:ilvl="1" w:tplc="04070003" w:tentative="1">
+      <w:start w:val="1"/>
+      <w:numFmt w:val="bullet"/>
+      <w:lvlText w:val="o"/>
+      <w:lvlJc w:val="left"/>
+      <w:pPr>
+        <w:ind w:left="1080" w:hanging="360"/>
+      </w:pPr>
+      <w:rPr>
+        <w:rFonts w:ascii="Courier New" w:hAnsi="Courier New" w:cs="Courier New" w:hint="default"/>
+      </w:rPr>
+    </w:lvl>
+    <w:lvl w:ilvl="2" w:tplc="04070005" w:tentative="1">
+      <w:start w:val="1"/>
+      <w:numFmt w:val="bullet"/>
+      <w:lvlText w:val=""/>
+      <w:lvlJc w:val="left"/>
+      <w:pPr>
+        <w:ind w:left="1800" w:hanging="360"/>
+      </w:pPr>
+      <w:rPr>
+        <w:rFonts w:ascii="Wingdings" w:hAnsi="Wingdings" w:hint="default"/>
+      </w:rPr>
+    </w:lvl>
+    <w:lvl w:ilvl="3" w:tplc="04070001" w:tentative="1">
+      <w:start w:val="1"/>
+      <w:numFmt w:val="bullet"/>
+      <w:lvlText w:val=""/>
+      <w:lvlJc w:val="left"/>
+      <w:pPr>
+        <w:ind w:left="2520" w:hanging="360"/>
+      </w:pPr>
+      <w:rPr>
+        <w:rFonts w:ascii="Symbol" w:hAnsi="Symbol" w:hint="default"/>
+      </w:rPr>
+    </w:lvl>
+    <w:lvl w:ilvl="4" w:tplc="04070003" w:tentative="1">
+      <w:start w:val="1"/>
+      <w:numFmt w:val="bullet"/>
+      <w:lvlText w:val="o"/>
+      <w:lvlJc w:val="left"/>
+      <w:pPr>
+        <w:ind w:left="3240" w:hanging="360"/>
+      </w:pPr>
+      <w:rPr>
+        <w:rFonts w:ascii="Courier New" w:hAnsi="Courier New" w:cs="Courier New" w:hint="default"/>
+      </w:rPr>
+    </w:lvl>
+    <w:lvl w:ilvl="5" w:tplc="04070005" w:tentative="1">
+      <w:start w:val="1"/>
+      <w:numFmt w:val="bullet"/>
+      <w:lvlText w:val=""/>
+      <w:lvlJc w:val="left"/>
+      <w:pPr>
+        <w:ind w:left="3960" w:hanging="360"/>
+      </w:pPr>
+      <w:rPr>
+        <w:rFonts w:ascii="Wingdings" w:hAnsi="Wingdings" w:hint="default"/>
+      </w:rPr>
+    </w:lvl>
+    <w:lvl w:ilvl="6" w:tplc="04070001" w:tentative="1">
+      <w:start w:val="1"/>
+      <w:numFmt w:val="bullet"/>
+      <w:lvlText w:val=""/>
+      <w:lvlJc w:val="left"/>
+      <w:pPr>
+        <w:ind w:left="4680" w:hanging="360"/>
+      </w:pPr>
+      <w:rPr>
+        <w:rFonts w:ascii="Symbol" w:hAnsi="Symbol" w:hint="default"/>
+      </w:rPr>
+    </w:lvl>
+    <w:lvl w:ilvl="7" w:tplc="04070003" w:tentative="1">
+      <w:start w:val="1"/>
+      <w:numFmt w:val="bullet"/>
+      <w:lvlText w:val="o"/>
+      <w:lvlJc w:val="left"/>
+      <w:pPr>
+        <w:ind w:left="5400" w:hanging="360"/>
+      </w:pPr>
+      <w:rPr>
+        <w:rFonts w:ascii="Courier New" w:hAnsi="Courier New" w:cs="Courier New" w:hint="default"/>
+      </w:rPr>
+    </w:lvl>
+    <w:lvl w:ilvl="8" w:tplc="04070005" w:tentative="1">
+      <w:start w:val="1"/>
+      <w:numFmt w:val="bullet"/>
+      <w:lvlText w:val=""/>
+      <w:lvlJc w:val="left"/>
+      <w:pPr>
+        <w:ind w:left="6120" w:hanging="360"/>
+      </w:pPr>
+      <w:rPr>
+        <w:rFonts w:ascii="Wingdings" w:hAnsi="Wingdings" w:hint="default"/>
+      </w:rPr>
+    </w:lvl>
+  </w:abstractNum>
+  <w:abstractNum w:abstractNumId="5" w15:restartNumberingAfterBreak="0">
+    <w:nsid w:val="644D36B0"/>
+    <w:multiLevelType w:val="hybridMultilevel"/>
+    <w:tmpl w:val="69DC7324"/>
+    <w:lvl w:ilvl="0" w:tplc="0407000F">
+      <w:start w:val="1"/>
+      <w:numFmt w:val="decimal"/>
+      <w:lvlText w:val="%1."/>
+      <w:lvlJc w:val="left"/>
+      <w:pPr>
+        <w:ind w:left="720" w:hanging="360"/>
+      </w:pPr>
+    </w:lvl>
+    <w:lvl w:ilvl="1" w:tplc="04070019" w:tentative="1">
+      <w:start w:val="1"/>
+      <w:numFmt w:val="lowerLetter"/>
+      <w:lvlText w:val="%2."/>
+      <w:lvlJc w:val="left"/>
+      <w:pPr>
+        <w:ind w:left="1440" w:hanging="360"/>
+      </w:pPr>
+    </w:lvl>
+    <w:lvl w:ilvl="2" w:tplc="0407001B" w:tentative="1">
+      <w:start w:val="1"/>
+      <w:numFmt w:val="lowerRoman"/>
+      <w:lvlText w:val="%3."/>
+      <w:lvlJc w:val="right"/>
+      <w:pPr>
+        <w:ind w:left="2160" w:hanging="180"/>
+      </w:pPr>
+    </w:lvl>
+    <w:lvl w:ilvl="3" w:tplc="0407000F" w:tentative="1">
+      <w:start w:val="1"/>
+      <w:numFmt w:val="decimal"/>
+      <w:lvlText w:val="%4."/>
+      <w:lvlJc w:val="left"/>
+      <w:pPr>
+        <w:ind w:left="2880" w:hanging="360"/>
+      </w:pPr>
+    </w:lvl>
+    <w:lvl w:ilvl="4" w:tplc="04070019" w:tentative="1">
+      <w:start w:val="1"/>
+      <w:numFmt w:val="lowerLetter"/>
+      <w:lvlText w:val="%5."/>
+      <w:lvlJc w:val="left"/>
+      <w:pPr>
+        <w:ind w:left="3600" w:hanging="360"/>
+      </w:pPr>
+    </w:lvl>
+    <w:lvl w:ilvl="5" w:tplc="0407001B" w:tentative="1">
+      <w:start w:val="1"/>
+      <w:numFmt w:val="lowerRoman"/>
+      <w:lvlText w:val="%6."/>
+      <w:lvlJc w:val="right"/>
+      <w:pPr>
+        <w:ind w:left="4320" w:hanging="180"/>
+      </w:pPr>
+    </w:lvl>
+    <w:lvl w:ilvl="6" w:tplc="0407000F" w:tentative="1">
+      <w:start w:val="1"/>
+      <w:numFmt w:val="decimal"/>
+      <w:lvlText w:val="%7."/>
+      <w:lvlJc w:val="left"/>
+      <w:pPr>
+        <w:ind w:left="5040" w:hanging="360"/>
+      </w:pPr>
+    </w:lvl>
+    <w:lvl w:ilvl="7" w:tplc="04070019" w:tentative="1">
+      <w:start w:val="1"/>
+      <w:numFmt w:val="lowerLetter"/>
+      <w:lvlText w:val="%8."/>
+      <w:lvlJc w:val="left"/>
+      <w:pPr>
+        <w:ind w:left="5760" w:hanging="360"/>
+      </w:pPr>
+    </w:lvl>
+    <w:lvl w:ilvl="8" w:tplc="0407001B" w:tentative="1">
+      <w:start w:val="1"/>
+      <w:numFmt w:val="lowerRoman"/>
+      <w:lvlText w:val="%9."/>
+      <w:lvlJc w:val="right"/>
+      <w:pPr>
+        <w:ind w:left="6480" w:hanging="180"/>
+      </w:pPr>
+    </w:lvl>
+  </w:abstractNum>
+  <w:abstractNum w:abstractNumId="6" w15:restartNumberingAfterBreak="0">
+    <w:nsid w:val="652B6655"/>
+    <w:multiLevelType w:val="hybridMultilevel"/>
+    <w:tmpl w:val="70B42F0C"/>
+    <w:lvl w:ilvl="0" w:tplc="0407000F">
+      <w:start w:val="1"/>
+      <w:numFmt w:val="decimal"/>
+      <w:lvlText w:val="%1."/>
+      <w:lvlJc w:val="left"/>
+      <w:pPr>
+        <w:ind w:left="720" w:hanging="360"/>
+      </w:pPr>
+    </w:lvl>
+    <w:lvl w:ilvl="1" w:tplc="04070019" w:tentative="1">
+      <w:start w:val="1"/>
+      <w:numFmt w:val="lowerLetter"/>
+      <w:lvlText w:val="%2."/>
+      <w:lvlJc w:val="left"/>
+      <w:pPr>
+        <w:ind w:left="1440" w:hanging="360"/>
+      </w:pPr>
+    </w:lvl>
+    <w:lvl w:ilvl="2" w:tplc="0407001B" w:tentative="1">
+      <w:start w:val="1"/>
+      <w:numFmt w:val="lowerRoman"/>
+      <w:lvlText w:val="%3."/>
+      <w:lvlJc w:val="right"/>
+      <w:pPr>
+        <w:ind w:left="2160" w:hanging="180"/>
+      </w:pPr>
+    </w:lvl>
+    <w:lvl w:ilvl="3" w:tplc="0407000F" w:tentative="1">
+      <w:start w:val="1"/>
+      <w:numFmt w:val="decimal"/>
+      <w:lvlText w:val="%4."/>
+      <w:lvlJc w:val="left"/>
+      <w:pPr>
+        <w:ind w:left="2880" w:hanging="360"/>
+      </w:pPr>
+    </w:lvl>
+    <w:lvl w:ilvl="4" w:tplc="04070019" w:tentative="1">
+      <w:start w:val="1"/>
+      <w:numFmt w:val="lowerLetter"/>
+      <w:lvlText w:val="%5."/>
+      <w:lvlJc w:val="left"/>
+      <w:pPr>
+        <w:ind w:left="3600" w:hanging="360"/>
+      </w:pPr>
+    </w:lvl>
+    <w:lvl w:ilvl="5" w:tplc="0407001B" w:tentative="1">
+      <w:start w:val="1"/>
+      <w:numFmt w:val="lowerRoman"/>
+      <w:lvlText w:val="%6."/>
+      <w:lvlJc w:val="right"/>
+      <w:pPr>
+        <w:ind w:left="4320" w:hanging="180"/>
+      </w:pPr>
+    </w:lvl>
+    <w:lvl w:ilvl="6" w:tplc="0407000F" w:tentative="1">
+      <w:start w:val="1"/>
+      <w:numFmt w:val="decimal"/>
+      <w:lvlText w:val="%7."/>
+      <w:lvlJc w:val="left"/>
+      <w:pPr>
+        <w:ind w:left="5040" w:hanging="360"/>
+      </w:pPr>
+    </w:lvl>
+    <w:lvl w:ilvl="7" w:tplc="04070019" w:tentative="1">
+      <w:start w:val="1"/>
+      <w:numFmt w:val="lowerLetter"/>
+      <w:lvlText w:val="%8."/>
+      <w:lvlJc w:val="left"/>
+      <w:pPr>
+        <w:ind w:left="5760" w:hanging="360"/>
+      </w:pPr>
+    </w:lvl>
+    <w:lvl w:ilvl="8" w:tplc="0407001B" w:tentative="1">
+      <w:start w:val="1"/>
+      <w:numFmt w:val="lowerRoman"/>
+      <w:lvlText w:val="%9."/>
+      <w:lvlJc w:val="right"/>
+      <w:pPr>
+        <w:ind w:left="6480" w:hanging="180"/>
+      </w:pPr>
+    </w:lvl>
+  </w:abstractNum>
+  <w:abstractNum w:abstractNumId="7" w15:restartNumberingAfterBreak="0">
+    <w:nsid w:val="6F391C38"/>
+    <w:multiLevelType w:val="hybridMultilevel"/>
+    <w:tmpl w:val="815AEB80"/>
+    <w:lvl w:ilvl="0" w:tplc="0407000F">
+      <w:start w:val="1"/>
+      <w:numFmt w:val="decimal"/>
+      <w:lvlText w:val="%1."/>
+      <w:lvlJc w:val="left"/>
+      <w:pPr>
+        <w:ind w:left="360" w:hanging="360"/>
+      </w:pPr>
+    </w:lvl>
+    <w:lvl w:ilvl="1" w:tplc="04070019" w:tentative="1">
+      <w:start w:val="1"/>
+      <w:numFmt w:val="lowerLetter"/>
+      <w:lvlText w:val="%2."/>
+      <w:lvlJc w:val="left"/>
+      <w:pPr>
+        <w:ind w:left="1080" w:hanging="360"/>
+      </w:pPr>
+    </w:lvl>
+    <w:lvl w:ilvl="2" w:tplc="0407001B" w:tentative="1">
+      <w:start w:val="1"/>
+      <w:numFmt w:val="lowerRoman"/>
+      <w:lvlText w:val="%3."/>
+      <w:lvlJc w:val="right"/>
+      <w:pPr>
+        <w:ind w:left="1800" w:hanging="180"/>
+      </w:pPr>
+    </w:lvl>
+    <w:lvl w:ilvl="3" w:tplc="0407000F" w:tentative="1">
+      <w:start w:val="1"/>
+      <w:numFmt w:val="decimal"/>
+      <w:lvlText w:val="%4."/>
+      <w:lvlJc w:val="left"/>
+      <w:pPr>
+        <w:ind w:left="2520" w:hanging="360"/>
+      </w:pPr>
+    </w:lvl>
+    <w:lvl w:ilvl="4" w:tplc="04070019" w:tentative="1">
+      <w:start w:val="1"/>
+      <w:numFmt w:val="lowerLetter"/>
+      <w:lvlText w:val="%5."/>
+      <w:lvlJc w:val="left"/>
+      <w:pPr>
+        <w:ind w:left="3240" w:hanging="360"/>
+      </w:pPr>
+    </w:lvl>
+    <w:lvl w:ilvl="5" w:tplc="0407001B" w:tentative="1">
+      <w:start w:val="1"/>
+      <w:numFmt w:val="lowerRoman"/>
+      <w:lvlText w:val="%6."/>
+      <w:lvlJc w:val="right"/>
+      <w:pPr>
+        <w:ind w:left="3960" w:hanging="180"/>
+      </w:pPr>
+    </w:lvl>
+    <w:lvl w:ilvl="6" w:tplc="0407000F" w:tentative="1">
+      <w:start w:val="1"/>
+      <w:numFmt w:val="decimal"/>
+      <w:lvlText w:val="%7."/>
+      <w:lvlJc w:val="left"/>
+      <w:pPr>
+        <w:ind w:left="4680" w:hanging="360"/>
+      </w:pPr>
+    </w:lvl>
+    <w:lvl w:ilvl="7" w:tplc="04070019" w:tentative="1">
+      <w:start w:val="1"/>
+      <w:numFmt w:val="lowerLetter"/>
+      <w:lvlText w:val="%8."/>
+      <w:lvlJc w:val="left"/>
+      <w:pPr>
+        <w:ind w:left="5400" w:hanging="360"/>
+      </w:pPr>
+    </w:lvl>
+    <w:lvl w:ilvl="8" w:tplc="0407001B" w:tentative="1">
+      <w:start w:val="1"/>
+      <w:numFmt w:val="lowerRoman"/>
+      <w:lvlText w:val="%9."/>
+      <w:lvlJc w:val="right"/>
+      <w:pPr>
+        <w:ind w:left="6120" w:hanging="180"/>
+      </w:pPr>
+    </w:lvl>
+  </w:abstractNum>
+  <w:num w:numId="1">
+    <w:abstractNumId w:val="3"/>
+  </w:num>
+  <w:num w:numId="2">
+    <w:abstractNumId w:val="1"/>
+  </w:num>
+  <w:num w:numId="3">
+    <w:abstractNumId w:val="4"/>
+  </w:num>
+  <w:num w:numId="4">
+    <w:abstractNumId w:val="7"/>
+  </w:num>
+  <w:num w:numId="5">
+    <w:abstractNumId w:val="0"/>
+  </w:num>
+  <w:num w:numId="6">
+    <w:abstractNumId w:val="5"/>
+  </w:num>
+  <w:num w:numId="7">
+    <w:abstractNumId w:val="6"/>
+  </w:num>
+  <w:num w:numId="8">
+    <w:abstractNumId w:val="2"/>
+  </w:num>
+</w:numbering>
 </file>
 
 <file path=word/styles.xml><?xml version="1.0" encoding="utf-8"?>
@@ -1321,7 +2734,6 @@
     <w:name w:val="Hyperlink"/>
     <w:basedOn w:val="Absatz-Standardschriftart"/>
     <w:uiPriority w:val="99"/>
-    <w:semiHidden/>
     <w:unhideWhenUsed/>
     <w:rsid w:val="00562DDE"/>
     <w:rPr>
@@ -1339,6 +2751,29 @@
     <w:rPr>
       <w:color w:val="954F72" w:themeColor="followedHyperlink"/>
       <w:u w:val="single"/>
+    </w:rPr>
+  </w:style>
+  <w:style w:type="paragraph" w:styleId="Listenabsatz">
+    <w:name w:val="List Paragraph"/>
+    <w:basedOn w:val="Standard"/>
+    <w:uiPriority w:val="34"/>
+    <w:qFormat/>
+    <w:rsid w:val="00E01F30"/>
+    <w:pPr>
+      <w:ind w:left="720"/>
+      <w:contextualSpacing/>
+    </w:pPr>
+  </w:style>
+  <w:style w:type="character" w:styleId="NichtaufgelsteErwhnung">
+    <w:name w:val="Unresolved Mention"/>
+    <w:basedOn w:val="Absatz-Standardschriftart"/>
+    <w:uiPriority w:val="99"/>
+    <w:semiHidden/>
+    <w:unhideWhenUsed/>
+    <w:rsid w:val="008E60C5"/>
+    <w:rPr>
+      <w:color w:val="605E5C"/>
+      <w:shd w:val="clear" w:color="auto" w:fill="E1DFDD"/>
     </w:rPr>
   </w:style>
 </w:styles>
@@ -1637,4 +3072,16 @@
     </a:ext>
   </a:extLst>
 </a:theme>
+</file>
+
+<file path=customXml/item1.xml><?xml version="1.0" encoding="utf-8"?>
+<b:Sources xmlns:b="http://schemas.openxmlformats.org/officeDocument/2006/bibliography" xmlns="http://schemas.openxmlformats.org/officeDocument/2006/bibliography" SelectedStyle="\APASixthEditionOfficeOnline.xsl" StyleName="APA" Version="6"/>
+</file>
+
+<file path=customXml/itemProps1.xml><?xml version="1.0" encoding="utf-8"?>
+<ds:datastoreItem xmlns:ds="http://schemas.openxmlformats.org/officeDocument/2006/customXml" ds:itemID="{5675F139-C70F-4518-A0AE-D6089E4EE4A4}">
+  <ds:schemaRefs>
+    <ds:schemaRef ds:uri="http://schemas.openxmlformats.org/officeDocument/2006/bibliography"/>
+  </ds:schemaRefs>
+</ds:datastoreItem>
 </file>
--- a/Datenmodell/Quellenübersicht Thesisarbeit.docx
+++ b/Datenmodell/Quellenübersicht Thesisarbeit.docx
@@ -7,6 +7,28 @@
         <w:rPr>
           <w:b/>
           <w:bCs/>
+          <w:color w:val="FF0000"/>
+          <w:sz w:val="24"/>
+          <w:szCs w:val="24"/>
+        </w:rPr>
+      </w:pPr>
+      <w:r>
+        <w:rPr>
+          <w:b/>
+          <w:bCs/>
+          <w:color w:val="FF0000"/>
+          <w:sz w:val="24"/>
+          <w:szCs w:val="24"/>
+        </w:rPr>
+        <w:t>Rot = eingebaut</w:t>
+      </w:r>
+    </w:p>
+    <w:p>
+      <w:pPr>
+        <w:rPr>
+          <w:b/>
+          <w:bCs/>
+          <w:color w:val="FF0000"/>
           <w:sz w:val="24"/>
           <w:szCs w:val="24"/>
           <w:u w:val="single"/>
@@ -16,6 +38,7 @@
         <w:rPr>
           <w:b/>
           <w:bCs/>
+          <w:color w:val="FF0000"/>
           <w:sz w:val="24"/>
           <w:szCs w:val="24"/>
           <w:u w:val="single"/>
@@ -33,27 +56,41 @@
         <w:rPr>
           <w:b/>
           <w:bCs/>
-        </w:rPr>
-      </w:pPr>
-      <w:r>
-        <w:rPr>
-          <w:b/>
-          <w:bCs/>
+          <w:color w:val="FF0000"/>
+        </w:rPr>
+      </w:pPr>
+      <w:r>
+        <w:rPr>
+          <w:b/>
+          <w:bCs/>
+          <w:color w:val="FF0000"/>
         </w:rPr>
         <w:t>Bundesministerium des Innern</w:t>
       </w:r>
     </w:p>
     <w:p>
+      <w:pPr>
+        <w:rPr>
+          <w:color w:val="FF0000"/>
+        </w:rPr>
+      </w:pPr>
       <w:hyperlink r:id="rId6" w:history="1">
         <w:r>
           <w:rPr>
             <w:rStyle w:val="Hyperlink"/>
+            <w:color w:val="FF0000"/>
           </w:rPr>
           <w:t>https://www.bmi.bund.de/DE/themen/it-und-digitalpolitik/it-des-bundes/it-konsolidierung/it-konsolidierung-node.html</w:t>
         </w:r>
       </w:hyperlink>
     </w:p>
-    <w:p/>
+    <w:p>
+      <w:pPr>
+        <w:rPr>
+          <w:color w:val="FF0000"/>
+        </w:rPr>
+      </w:pPr>
+    </w:p>
     <w:p>
       <w:pPr>
         <w:pStyle w:val="Listenabsatz"/>
@@ -64,28 +101,51 @@
         <w:rPr>
           <w:b/>
           <w:bCs/>
-        </w:rPr>
-      </w:pPr>
-      <w:r>
-        <w:rPr>
-          <w:b/>
-          <w:bCs/>
+          <w:color w:val="FF0000"/>
+        </w:rPr>
+      </w:pPr>
+      <w:r>
+        <w:rPr>
+          <w:b/>
+          <w:bCs/>
+          <w:color w:val="FF0000"/>
         </w:rPr>
         <w:t xml:space="preserve">Klein </w:t>
       </w:r>
     </w:p>
     <w:p>
-      <w:r>
+      <w:pPr>
+        <w:rPr>
+          <w:color w:val="FF0000"/>
+        </w:rPr>
+      </w:pPr>
+      <w:r>
+        <w:rPr>
+          <w:color w:val="FF0000"/>
+        </w:rPr>
         <w:t>(siehe Literaturverzeichnis)</w:t>
       </w:r>
     </w:p>
-    <w:p/>
-    <w:p/>
-    <w:p>
-      <w:pPr>
-        <w:rPr>
-          <w:b/>
-          <w:bCs/>
+    <w:p>
+      <w:pPr>
+        <w:rPr>
+          <w:color w:val="FF0000"/>
+        </w:rPr>
+      </w:pPr>
+    </w:p>
+    <w:p>
+      <w:pPr>
+        <w:rPr>
+          <w:color w:val="FF0000"/>
+        </w:rPr>
+      </w:pPr>
+    </w:p>
+    <w:p>
+      <w:pPr>
+        <w:rPr>
+          <w:b/>
+          <w:bCs/>
+          <w:color w:val="FF0000"/>
           <w:sz w:val="24"/>
           <w:szCs w:val="24"/>
           <w:u w:val="single"/>
@@ -95,6 +155,7 @@
         <w:rPr>
           <w:b/>
           <w:bCs/>
+          <w:color w:val="FF0000"/>
           <w:sz w:val="24"/>
           <w:szCs w:val="24"/>
           <w:u w:val="single"/>
@@ -112,39 +173,74 @@
         <w:rPr>
           <w:b/>
           <w:bCs/>
-        </w:rPr>
-      </w:pPr>
-      <w:proofErr w:type="spellStart"/>
-      <w:r>
-        <w:rPr>
-          <w:b/>
-          <w:bCs/>
+          <w:color w:val="FF0000"/>
+        </w:rPr>
+      </w:pPr>
+      <w:proofErr w:type="spellStart"/>
+      <w:r>
+        <w:rPr>
+          <w:b/>
+          <w:bCs/>
+          <w:color w:val="FF0000"/>
         </w:rPr>
         <w:t>Hanschke</w:t>
       </w:r>
       <w:proofErr w:type="spellEnd"/>
     </w:p>
     <w:p>
-      <w:r>
+      <w:pPr>
+        <w:rPr>
+          <w:color w:val="FF0000"/>
+        </w:rPr>
+      </w:pPr>
+      <w:r>
+        <w:rPr>
+          <w:color w:val="FF0000"/>
+        </w:rPr>
         <w:t xml:space="preserve">Inge </w:t>
       </w:r>
       <w:proofErr w:type="spellStart"/>
       <w:r>
+        <w:rPr>
+          <w:color w:val="FF0000"/>
+        </w:rPr>
         <w:t>Hanschke</w:t>
       </w:r>
       <w:proofErr w:type="spellEnd"/>
     </w:p>
     <w:p>
-      <w:r>
+      <w:pPr>
+        <w:rPr>
+          <w:color w:val="FF0000"/>
+        </w:rPr>
+      </w:pPr>
+      <w:r>
+        <w:rPr>
+          <w:color w:val="FF0000"/>
+        </w:rPr>
         <w:t>Strategisches Management der IT-Landschaft: Ein praktischer Leitfaden für das Enterprise Architecture Management</w:t>
       </w:r>
     </w:p>
     <w:p>
-      <w:r>
+      <w:pPr>
+        <w:rPr>
+          <w:color w:val="FF0000"/>
+        </w:rPr>
+      </w:pPr>
+      <w:r>
+        <w:rPr>
+          <w:color w:val="FF0000"/>
+        </w:rPr>
         <w:t>Carl Hanser Verlag München, 3. Auflage, 2013</w:t>
       </w:r>
     </w:p>
-    <w:p/>
+    <w:p>
+      <w:pPr>
+        <w:rPr>
+          <w:color w:val="FF0000"/>
+        </w:rPr>
+      </w:pPr>
+    </w:p>
     <w:p>
       <w:pPr>
         <w:pStyle w:val="Listenabsatz"/>
@@ -155,32 +251,54 @@
         <w:rPr>
           <w:b/>
           <w:bCs/>
-        </w:rPr>
-      </w:pPr>
-      <w:r>
-        <w:rPr>
-          <w:b/>
-          <w:bCs/>
+          <w:color w:val="FF0000"/>
+        </w:rPr>
+      </w:pPr>
+      <w:r>
+        <w:rPr>
+          <w:b/>
+          <w:bCs/>
+          <w:color w:val="FF0000"/>
         </w:rPr>
         <w:t>BITKOM</w:t>
       </w:r>
     </w:p>
     <w:p>
+      <w:pPr>
+        <w:rPr>
+          <w:color w:val="FF0000"/>
+        </w:rPr>
+      </w:pPr>
       <w:hyperlink r:id="rId7" w:history="1">
         <w:r>
           <w:rPr>
             <w:rStyle w:val="Hyperlink"/>
+            <w:color w:val="FF0000"/>
           </w:rPr>
           <w:t>https://www.bitkom.org/sites/default/files/file/import/EAM-Enterprise-Architecture-Management-BITKOM-Leitfaden.pdf</w:t>
         </w:r>
       </w:hyperlink>
     </w:p>
     <w:p>
-      <w:r>
+      <w:pPr>
+        <w:rPr>
+          <w:color w:val="FF0000"/>
+        </w:rPr>
+      </w:pPr>
+      <w:r>
+        <w:rPr>
+          <w:color w:val="FF0000"/>
+        </w:rPr>
         <w:t>Herausgeber: BITKOM (Bundesverband Informationswirtschaft, Telekommunikation und neue Medien e. V.), 2011, Berlin</w:t>
       </w:r>
     </w:p>
-    <w:p/>
+    <w:p>
+      <w:pPr>
+        <w:rPr>
+          <w:color w:val="FF0000"/>
+        </w:rPr>
+      </w:pPr>
+    </w:p>
     <w:p>
       <w:pPr>
         <w:pStyle w:val="Listenabsatz"/>
@@ -191,12 +309,14 @@
         <w:rPr>
           <w:b/>
           <w:bCs/>
-        </w:rPr>
-      </w:pPr>
-      <w:r>
-        <w:rPr>
-          <w:b/>
-          <w:bCs/>
+          <w:color w:val="FF0000"/>
+        </w:rPr>
+      </w:pPr>
+      <w:r>
+        <w:rPr>
+          <w:b/>
+          <w:bCs/>
+          <w:color w:val="FF0000"/>
         </w:rPr>
         <w:t>Grafik (Abbildung 1)</w:t>
       </w:r>
@@ -205,12 +325,14 @@
       <w:pPr>
         <w:rPr>
           <w:rStyle w:val="Hyperlink"/>
+          <w:color w:val="FF0000"/>
         </w:rPr>
       </w:pPr>
       <w:hyperlink r:id="rId8" w:history="1">
         <w:r>
           <w:rPr>
             <w:rStyle w:val="Hyperlink"/>
+            <w:color w:val="FF0000"/>
           </w:rPr>
           <w:t>https://www.business-it.link/unternehmen/vision-leitbild-strategie</w:t>
         </w:r>
@@ -220,6 +342,7 @@
       <w:pPr>
         <w:rPr>
           <w:rStyle w:val="Hyperlink"/>
+          <w:color w:val="FF0000"/>
         </w:rPr>
       </w:pPr>
     </w:p>
@@ -233,12 +356,14 @@
         <w:rPr>
           <w:b/>
           <w:bCs/>
-        </w:rPr>
-      </w:pPr>
-      <w:r>
-        <w:rPr>
-          <w:b/>
-          <w:bCs/>
+          <w:color w:val="FF0000"/>
+        </w:rPr>
+      </w:pPr>
+      <w:r>
+        <w:rPr>
+          <w:b/>
+          <w:bCs/>
+          <w:color w:val="FF0000"/>
         </w:rPr>
         <w:t>Hunger</w:t>
       </w:r>
@@ -248,8 +373,14 @@
         <w:pStyle w:val="Listenabsatz"/>
         <w:spacing w:line="360" w:lineRule="auto"/>
         <w:ind w:left="0"/>
-      </w:pPr>
-      <w:r>
+        <w:rPr>
+          <w:color w:val="FF0000"/>
+        </w:rPr>
+      </w:pPr>
+      <w:r>
+        <w:rPr>
+          <w:color w:val="FF0000"/>
+        </w:rPr>
         <w:t>Michael Hunger</w:t>
       </w:r>
     </w:p>
@@ -258,16 +389,28 @@
         <w:pStyle w:val="Listenabsatz"/>
         <w:spacing w:line="360" w:lineRule="auto"/>
         <w:ind w:left="0"/>
-      </w:pPr>
-      <w:r>
+        <w:rPr>
+          <w:color w:val="FF0000"/>
+        </w:rPr>
+      </w:pPr>
+      <w:r>
+        <w:rPr>
+          <w:color w:val="FF0000"/>
+        </w:rPr>
         <w:t xml:space="preserve">Neo4j 2.0: Eine </w:t>
       </w:r>
       <w:proofErr w:type="spellStart"/>
       <w:r>
+        <w:rPr>
+          <w:color w:val="FF0000"/>
+        </w:rPr>
         <w:t>Graphdatenbank</w:t>
       </w:r>
       <w:proofErr w:type="spellEnd"/>
       <w:r>
+        <w:rPr>
+          <w:color w:val="FF0000"/>
+        </w:rPr>
         <w:t xml:space="preserve"> für alle</w:t>
       </w:r>
     </w:p>
@@ -276,8 +419,14 @@
         <w:pStyle w:val="Listenabsatz"/>
         <w:spacing w:line="360" w:lineRule="auto"/>
         <w:ind w:left="0"/>
-      </w:pPr>
-      <w:r>
+        <w:rPr>
+          <w:color w:val="FF0000"/>
+        </w:rPr>
+      </w:pPr>
+      <w:r>
+        <w:rPr>
+          <w:color w:val="FF0000"/>
+        </w:rPr>
         <w:t>entwickler-press, 2014, Paderborn</w:t>
       </w:r>
     </w:p>
@@ -286,6 +435,9 @@
         <w:pStyle w:val="Listenabsatz"/>
         <w:spacing w:line="360" w:lineRule="auto"/>
         <w:ind w:left="0"/>
+        <w:rPr>
+          <w:color w:val="FF0000"/>
+        </w:rPr>
       </w:pPr>
     </w:p>
     <w:p>
@@ -298,13 +450,15 @@
         <w:rPr>
           <w:b/>
           <w:bCs/>
-        </w:rPr>
-      </w:pPr>
-      <w:proofErr w:type="spellStart"/>
-      <w:r>
-        <w:rPr>
-          <w:b/>
-          <w:bCs/>
+          <w:color w:val="FF0000"/>
+        </w:rPr>
+      </w:pPr>
+      <w:proofErr w:type="spellStart"/>
+      <w:r>
+        <w:rPr>
+          <w:b/>
+          <w:bCs/>
+          <w:color w:val="FF0000"/>
         </w:rPr>
         <w:t>Trelle</w:t>
       </w:r>
@@ -313,29 +467,54 @@
     <w:p>
       <w:pPr>
         <w:pStyle w:val="Listenabsatz"/>
+        <w:rPr>
+          <w:color w:val="FF0000"/>
+        </w:rPr>
       </w:pPr>
       <w:hyperlink r:id="rId9" w:history="1">
         <w:r>
           <w:rPr>
             <w:rStyle w:val="Hyperlink"/>
+            <w:color w:val="FF0000"/>
           </w:rPr>
           <w:t>https://blog.codecentric.de/2017/06/graphen-visualisierung-mit-neo4j/</w:t>
         </w:r>
       </w:hyperlink>
       <w:r>
+        <w:rPr>
+          <w:color w:val="FF0000"/>
+        </w:rPr>
         <w:t xml:space="preserve">, Tobias </w:t>
       </w:r>
       <w:proofErr w:type="spellStart"/>
       <w:r>
+        <w:rPr>
+          <w:color w:val="FF0000"/>
+        </w:rPr>
         <w:t>Trelle</w:t>
       </w:r>
       <w:proofErr w:type="spellEnd"/>
       <w:r>
+        <w:rPr>
+          <w:color w:val="FF0000"/>
+        </w:rPr>
         <w:t>, 2017</w:t>
       </w:r>
     </w:p>
-    <w:p/>
-    <w:p/>
+    <w:p>
+      <w:pPr>
+        <w:rPr>
+          <w:color w:val="FF0000"/>
+        </w:rPr>
+      </w:pPr>
+    </w:p>
+    <w:p>
+      <w:pPr>
+        <w:rPr>
+          <w:color w:val="FF0000"/>
+        </w:rPr>
+      </w:pPr>
+    </w:p>
     <w:p>
       <w:pPr>
         <w:pStyle w:val="Listenabsatz"/>
@@ -346,28 +525,51 @@
         <w:rPr>
           <w:b/>
           <w:bCs/>
-        </w:rPr>
-      </w:pPr>
-      <w:r>
-        <w:rPr>
-          <w:b/>
-          <w:bCs/>
-        </w:rPr>
-        <w:lastRenderedPageBreak/>
+          <w:color w:val="FF0000"/>
+        </w:rPr>
+      </w:pPr>
+      <w:r>
+        <w:rPr>
+          <w:b/>
+          <w:bCs/>
+          <w:color w:val="FF0000"/>
+        </w:rPr>
         <w:t>Maier / Kaufmann</w:t>
       </w:r>
     </w:p>
     <w:p>
-      <w:r>
+      <w:pPr>
+        <w:rPr>
+          <w:color w:val="FF0000"/>
+        </w:rPr>
+      </w:pPr>
+      <w:r>
+        <w:rPr>
+          <w:color w:val="FF0000"/>
+        </w:rPr>
         <w:t>NoSQL-Datenbanken</w:t>
       </w:r>
     </w:p>
     <w:p>
-      <w:r>
+      <w:pPr>
+        <w:rPr>
+          <w:color w:val="FF0000"/>
+        </w:rPr>
+      </w:pPr>
+      <w:r>
+        <w:rPr>
+          <w:color w:val="FF0000"/>
+        </w:rPr>
         <w:t>Andreas Maier, Michael Kaufmann, 2016, Springer Vieweg, 8. Auflage</w:t>
       </w:r>
     </w:p>
-    <w:p/>
+    <w:p>
+      <w:pPr>
+        <w:rPr>
+          <w:color w:val="FF0000"/>
+        </w:rPr>
+      </w:pPr>
+    </w:p>
     <w:p>
       <w:pPr>
         <w:pStyle w:val="Listenabsatz"/>
@@ -378,37 +580,67 @@
         <w:rPr>
           <w:b/>
           <w:bCs/>
-        </w:rPr>
-      </w:pPr>
-      <w:proofErr w:type="spellStart"/>
-      <w:r>
-        <w:rPr>
-          <w:b/>
-          <w:bCs/>
+          <w:color w:val="FF0000"/>
+        </w:rPr>
+      </w:pPr>
+      <w:proofErr w:type="spellStart"/>
+      <w:r>
+        <w:rPr>
+          <w:b/>
+          <w:bCs/>
+          <w:color w:val="FF0000"/>
         </w:rPr>
         <w:t>Matzer</w:t>
       </w:r>
       <w:proofErr w:type="spellEnd"/>
     </w:p>
     <w:p>
-      <w:r>
+      <w:pPr>
+        <w:rPr>
+          <w:color w:val="FF0000"/>
+        </w:rPr>
+      </w:pPr>
+      <w:r>
+        <w:rPr>
+          <w:color w:val="FF0000"/>
+        </w:rPr>
         <w:t>Big Data Insider, Graph-Datenbanken</w:t>
       </w:r>
     </w:p>
     <w:p>
-      <w:r>
+      <w:pPr>
+        <w:rPr>
+          <w:color w:val="FF0000"/>
+        </w:rPr>
+      </w:pPr>
+      <w:r>
+        <w:rPr>
+          <w:color w:val="FF0000"/>
+        </w:rPr>
         <w:t xml:space="preserve">Michael </w:t>
       </w:r>
       <w:proofErr w:type="spellStart"/>
       <w:r>
+        <w:rPr>
+          <w:color w:val="FF0000"/>
+        </w:rPr>
         <w:t>Matzer</w:t>
       </w:r>
       <w:proofErr w:type="spellEnd"/>
       <w:r>
+        <w:rPr>
+          <w:color w:val="FF0000"/>
+        </w:rPr>
         <w:t>, 2019</w:t>
       </w:r>
     </w:p>
-    <w:p/>
+    <w:p>
+      <w:pPr>
+        <w:rPr>
+          <w:color w:val="FF0000"/>
+        </w:rPr>
+      </w:pPr>
+    </w:p>
     <w:p>
       <w:pPr>
         <w:pStyle w:val="Listenabsatz"/>
@@ -419,12 +651,14 @@
         <w:rPr>
           <w:b/>
           <w:bCs/>
-        </w:rPr>
-      </w:pPr>
-      <w:r>
-        <w:rPr>
-          <w:b/>
-          <w:bCs/>
+          <w:color w:val="FF0000"/>
+        </w:rPr>
+      </w:pPr>
+      <w:r>
+        <w:rPr>
+          <w:b/>
+          <w:bCs/>
+          <w:color w:val="FF0000"/>
         </w:rPr>
         <w:t>Luber</w:t>
       </w:r>
@@ -433,12 +667,14 @@
       <w:pPr>
         <w:rPr>
           <w:rStyle w:val="Hyperlink"/>
+          <w:color w:val="FF0000"/>
         </w:rPr>
       </w:pPr>
       <w:hyperlink r:id="rId10" w:history="1">
         <w:r>
           <w:rPr>
             <w:rStyle w:val="Hyperlink"/>
+            <w:color w:val="FF0000"/>
           </w:rPr>
           <w:t>https://www.bigdata-insider.de/was-ist-nosql-a-615718/</w:t>
         </w:r>
@@ -448,14 +684,14 @@
       <w:pPr>
         <w:rPr>
           <w:rStyle w:val="Hyperlink"/>
-          <w:color w:val="auto"/>
+          <w:color w:val="FF0000"/>
           <w:u w:val="none"/>
         </w:rPr>
       </w:pPr>
       <w:r>
         <w:rPr>
           <w:rStyle w:val="Hyperlink"/>
-          <w:color w:val="auto"/>
+          <w:color w:val="FF0000"/>
           <w:u w:val="none"/>
         </w:rPr>
         <w:t xml:space="preserve">Stefan Luber / Nico </w:t>
@@ -464,7 +700,7 @@
       <w:r>
         <w:rPr>
           <w:rStyle w:val="Hyperlink"/>
-          <w:color w:val="auto"/>
+          <w:color w:val="FF0000"/>
           <w:u w:val="none"/>
         </w:rPr>
         <w:t>Litzel</w:t>
@@ -473,13 +709,19 @@
       <w:r>
         <w:rPr>
           <w:rStyle w:val="Hyperlink"/>
-          <w:color w:val="auto"/>
+          <w:color w:val="FF0000"/>
           <w:u w:val="none"/>
         </w:rPr>
         <w:t>, 2017.</w:t>
       </w:r>
     </w:p>
-    <w:p/>
+    <w:p>
+      <w:pPr>
+        <w:rPr>
+          <w:color w:val="FF0000"/>
+        </w:rPr>
+      </w:pPr>
+    </w:p>
     <w:p>
       <w:pPr>
         <w:pStyle w:val="Listenabsatz"/>
@@ -490,12 +732,14 @@
         <w:rPr>
           <w:b/>
           <w:bCs/>
-        </w:rPr>
-      </w:pPr>
-      <w:r>
-        <w:rPr>
-          <w:b/>
-          <w:bCs/>
+          <w:color w:val="FF0000"/>
+        </w:rPr>
+      </w:pPr>
+      <w:r>
+        <w:rPr>
+          <w:b/>
+          <w:bCs/>
+          <w:color w:val="FF0000"/>
         </w:rPr>
         <w:t>(</w:t>
       </w:r>
@@ -503,6 +747,7 @@
         <w:rPr>
           <w:b/>
           <w:bCs/>
+          <w:color w:val="FF0000"/>
         </w:rPr>
         <w:t xml:space="preserve">9. </w:t>
       </w:r>
@@ -510,44 +755,75 @@
         <w:rPr>
           <w:b/>
           <w:bCs/>
+          <w:color w:val="FF0000"/>
         </w:rPr>
         <w:t xml:space="preserve"> Webseite</w:t>
       </w:r>
     </w:p>
     <w:p>
+      <w:pPr>
+        <w:rPr>
+          <w:color w:val="FF0000"/>
+        </w:rPr>
+      </w:pPr>
       <w:hyperlink r:id="rId11" w:history="1">
         <w:r>
           <w:rPr>
             <w:rStyle w:val="Hyperlink"/>
+            <w:color w:val="FF0000"/>
           </w:rPr>
           <w:t>https://www.bigdata-insider.de/was-ist-nosql-a-615718/</w:t>
         </w:r>
       </w:hyperlink>
     </w:p>
     <w:p>
-      <w:r>
+      <w:pPr>
+        <w:rPr>
+          <w:color w:val="FF0000"/>
+        </w:rPr>
+      </w:pPr>
+      <w:r>
+        <w:rPr>
+          <w:color w:val="FF0000"/>
+        </w:rPr>
         <w:t xml:space="preserve">Stefan </w:t>
       </w:r>
       <w:r>
         <w:rPr>
           <w:b/>
           <w:bCs/>
+          <w:color w:val="FF0000"/>
         </w:rPr>
         <w:t>Luber</w:t>
       </w:r>
       <w:r>
+        <w:rPr>
+          <w:color w:val="FF0000"/>
+        </w:rPr>
         <w:t xml:space="preserve"> / Nico </w:t>
       </w:r>
       <w:proofErr w:type="spellStart"/>
       <w:r>
+        <w:rPr>
+          <w:color w:val="FF0000"/>
+        </w:rPr>
         <w:t>Litzel</w:t>
       </w:r>
       <w:proofErr w:type="spellEnd"/>
       <w:r>
+        <w:rPr>
+          <w:color w:val="FF0000"/>
+        </w:rPr>
         <w:t>, 2017</w:t>
       </w:r>
     </w:p>
-    <w:p/>
+    <w:p>
+      <w:pPr>
+        <w:rPr>
+          <w:color w:val="FF0000"/>
+        </w:rPr>
+      </w:pPr>
+    </w:p>
     <w:p>
       <w:pPr>
         <w:pStyle w:val="Listenabsatz"/>
@@ -558,96 +834,176 @@
         <w:rPr>
           <w:b/>
           <w:bCs/>
-        </w:rPr>
-      </w:pPr>
-      <w:r>
-        <w:rPr>
-          <w:b/>
-          <w:bCs/>
+          <w:color w:val="FF0000"/>
+        </w:rPr>
+      </w:pPr>
+      <w:r>
+        <w:rPr>
+          <w:b/>
+          <w:bCs/>
+          <w:color w:val="FF0000"/>
         </w:rPr>
         <w:t>Murray</w:t>
       </w:r>
     </w:p>
     <w:p>
-      <w:r>
+      <w:pPr>
+        <w:rPr>
+          <w:color w:val="FF0000"/>
+        </w:rPr>
+      </w:pPr>
+      <w:r>
+        <w:rPr>
+          <w:color w:val="FF0000"/>
+        </w:rPr>
         <w:t>Scott Murray</w:t>
       </w:r>
     </w:p>
     <w:p>
-      <w:r>
+      <w:pPr>
+        <w:rPr>
+          <w:color w:val="FF0000"/>
+        </w:rPr>
+      </w:pPr>
+      <w:r>
+        <w:rPr>
+          <w:color w:val="FF0000"/>
+        </w:rPr>
         <w:t xml:space="preserve">Interactive Data </w:t>
       </w:r>
       <w:proofErr w:type="spellStart"/>
       <w:r>
+        <w:rPr>
+          <w:color w:val="FF0000"/>
+        </w:rPr>
         <w:t>Visualization</w:t>
       </w:r>
       <w:proofErr w:type="spellEnd"/>
       <w:r>
+        <w:rPr>
+          <w:color w:val="FF0000"/>
+        </w:rPr>
         <w:t xml:space="preserve"> </w:t>
       </w:r>
       <w:proofErr w:type="spellStart"/>
       <w:r>
+        <w:rPr>
+          <w:color w:val="FF0000"/>
+        </w:rPr>
         <w:t>for</w:t>
       </w:r>
       <w:proofErr w:type="spellEnd"/>
       <w:r>
+        <w:rPr>
+          <w:color w:val="FF0000"/>
+        </w:rPr>
         <w:t xml:space="preserve"> </w:t>
       </w:r>
       <w:proofErr w:type="spellStart"/>
       <w:r>
+        <w:rPr>
+          <w:color w:val="FF0000"/>
+        </w:rPr>
         <w:t>the</w:t>
       </w:r>
       <w:proofErr w:type="spellEnd"/>
       <w:r>
+        <w:rPr>
+          <w:color w:val="FF0000"/>
+        </w:rPr>
         <w:t xml:space="preserve"> Web: An </w:t>
       </w:r>
       <w:proofErr w:type="spellStart"/>
       <w:r>
+        <w:rPr>
+          <w:color w:val="FF0000"/>
+        </w:rPr>
         <w:t>introduction</w:t>
       </w:r>
       <w:proofErr w:type="spellEnd"/>
       <w:r>
+        <w:rPr>
+          <w:color w:val="FF0000"/>
+        </w:rPr>
         <w:t xml:space="preserve"> </w:t>
       </w:r>
       <w:proofErr w:type="spellStart"/>
       <w:r>
+        <w:rPr>
+          <w:color w:val="FF0000"/>
+        </w:rPr>
         <w:t>to</w:t>
       </w:r>
       <w:proofErr w:type="spellEnd"/>
       <w:r>
+        <w:rPr>
+          <w:color w:val="FF0000"/>
+        </w:rPr>
         <w:t xml:space="preserve"> </w:t>
       </w:r>
       <w:proofErr w:type="spellStart"/>
       <w:r>
+        <w:rPr>
+          <w:color w:val="FF0000"/>
+        </w:rPr>
         <w:t>designing</w:t>
       </w:r>
       <w:proofErr w:type="spellEnd"/>
       <w:r>
+        <w:rPr>
+          <w:color w:val="FF0000"/>
+        </w:rPr>
         <w:t xml:space="preserve"> </w:t>
       </w:r>
       <w:proofErr w:type="spellStart"/>
       <w:r>
+        <w:rPr>
+          <w:color w:val="FF0000"/>
+        </w:rPr>
         <w:t>with</w:t>
       </w:r>
       <w:proofErr w:type="spellEnd"/>
       <w:r>
+        <w:rPr>
+          <w:color w:val="FF0000"/>
+        </w:rPr>
         <w:t xml:space="preserve"> D3</w:t>
       </w:r>
     </w:p>
     <w:p>
-      <w:r>
+      <w:pPr>
+        <w:rPr>
+          <w:color w:val="FF0000"/>
+        </w:rPr>
+      </w:pPr>
+      <w:r>
+        <w:rPr>
+          <w:color w:val="FF0000"/>
+        </w:rPr>
         <w:t xml:space="preserve">O´Reilly, 2. Auflage, 2017, United States </w:t>
       </w:r>
       <w:proofErr w:type="spellStart"/>
       <w:r>
+        <w:rPr>
+          <w:color w:val="FF0000"/>
+        </w:rPr>
         <w:t>of</w:t>
       </w:r>
       <w:proofErr w:type="spellEnd"/>
       <w:r>
+        <w:rPr>
+          <w:color w:val="FF0000"/>
+        </w:rPr>
         <w:t xml:space="preserve"> Amerika</w:t>
       </w:r>
     </w:p>
-    <w:p/>
+    <w:p>
+      <w:pPr>
+        <w:rPr>
+          <w:color w:val="FF0000"/>
+        </w:rPr>
+      </w:pPr>
+    </w:p>
     <w:p>
       <w:pPr>
         <w:pStyle w:val="Listenabsatz"/>
@@ -658,12 +1014,14 @@
         <w:rPr>
           <w:b/>
           <w:bCs/>
-        </w:rPr>
-      </w:pPr>
-      <w:r>
-        <w:rPr>
-          <w:b/>
-          <w:bCs/>
+          <w:color w:val="FF0000"/>
+        </w:rPr>
+      </w:pPr>
+      <w:r>
+        <w:rPr>
+          <w:b/>
+          <w:bCs/>
+          <w:color w:val="FF0000"/>
         </w:rPr>
         <w:t>(</w:t>
       </w:r>
@@ -671,6 +1029,7 @@
         <w:rPr>
           <w:b/>
           <w:bCs/>
+          <w:color w:val="FF0000"/>
         </w:rPr>
         <w:t>1</w:t>
       </w:r>
@@ -678,6 +1037,7 @@
         <w:rPr>
           <w:b/>
           <w:bCs/>
+          <w:color w:val="FF0000"/>
         </w:rPr>
         <w:t>3</w:t>
       </w:r>
@@ -685,6 +1045,7 @@
         <w:rPr>
           <w:b/>
           <w:bCs/>
+          <w:color w:val="FF0000"/>
         </w:rPr>
         <w:t xml:space="preserve">. </w:t>
       </w:r>
@@ -692,6 +1053,7 @@
         <w:rPr>
           <w:b/>
           <w:bCs/>
+          <w:color w:val="FF0000"/>
         </w:rPr>
         <w:t xml:space="preserve">Wirtschaftslexikon </w:t>
       </w:r>
@@ -700,22 +1062,35 @@
         <w:rPr>
           <w:b/>
           <w:bCs/>
+          <w:color w:val="FF0000"/>
         </w:rPr>
         <w:t>Onpulson</w:t>
       </w:r>
       <w:proofErr w:type="spellEnd"/>
     </w:p>
     <w:p>
+      <w:pPr>
+        <w:rPr>
+          <w:color w:val="FF0000"/>
+        </w:rPr>
+      </w:pPr>
       <w:hyperlink r:id="rId12" w:history="1">
         <w:r>
           <w:rPr>
             <w:rStyle w:val="Hyperlink"/>
+            <w:color w:val="FF0000"/>
           </w:rPr>
           <w:t>https://www.onpulson.de/lexikon/benutzerfreundlichkeit/</w:t>
         </w:r>
       </w:hyperlink>
     </w:p>
-    <w:p/>
+    <w:p>
+      <w:pPr>
+        <w:rPr>
+          <w:color w:val="FF0000"/>
+        </w:rPr>
+      </w:pPr>
+    </w:p>
     <w:p>
       <w:pPr>
         <w:pStyle w:val="Listenabsatz"/>
@@ -726,40 +1101,44 @@
         <w:rPr>
           <w:b/>
           <w:bCs/>
-        </w:rPr>
-      </w:pPr>
-      <w:r>
-        <w:rPr>
-          <w:b/>
-          <w:bCs/>
+          <w:color w:val="FF0000"/>
+        </w:rPr>
+      </w:pPr>
+      <w:r>
+        <w:rPr>
+          <w:b/>
+          <w:bCs/>
+          <w:color w:val="FF0000"/>
         </w:rPr>
         <w:t>Grafik (Abbildung 2)</w:t>
       </w:r>
     </w:p>
     <w:p>
+      <w:pPr>
+        <w:rPr>
+          <w:color w:val="FF0000"/>
+        </w:rPr>
+      </w:pPr>
       <w:hyperlink r:id="rId13" w:history="1">
         <w:r>
           <w:rPr>
             <w:rStyle w:val="Hyperlink"/>
+            <w:color w:val="FF0000"/>
           </w:rPr>
-          <w:t>https://opensource.zalando.com/tec</w:t>
-        </w:r>
-        <w:r>
-          <w:rPr>
-            <w:rStyle w:val="Hyperlink"/>
-          </w:rPr>
-          <w:t>h</w:t>
-        </w:r>
-        <w:r>
-          <w:rPr>
-            <w:rStyle w:val="Hyperlink"/>
-          </w:rPr>
-          <w:t>-radar/</w:t>
+          <w:t>https://opensource.zalando.com/tech-radar/</w:t>
         </w:r>
       </w:hyperlink>
     </w:p>
     <w:p>
-      <w:r>
+      <w:pPr>
+        <w:rPr>
+          <w:color w:val="FF0000"/>
+        </w:rPr>
+      </w:pPr>
+      <w:r>
+        <w:rPr>
+          <w:color w:val="FF0000"/>
+        </w:rPr>
         <w:t>2019</w:t>
       </w:r>
     </w:p>
@@ -773,6 +1152,7 @@
         <w:rPr>
           <w:b/>
           <w:bCs/>
+          <w:color w:val="00B050"/>
           <w:sz w:val="24"/>
           <w:szCs w:val="24"/>
           <w:u w:val="single"/>
@@ -782,12 +1162,23 @@
         <w:rPr>
           <w:b/>
           <w:bCs/>
+          <w:color w:val="00B050"/>
           <w:sz w:val="24"/>
           <w:szCs w:val="24"/>
           <w:u w:val="single"/>
         </w:rPr>
-        <w:lastRenderedPageBreak/>
         <w:t>Kapitel 3</w:t>
+      </w:r>
+      <w:r>
+        <w:rPr>
+          <w:b/>
+          <w:bCs/>
+          <w:color w:val="00B050"/>
+          <w:sz w:val="24"/>
+          <w:szCs w:val="24"/>
+          <w:u w:val="single"/>
+        </w:rPr>
+        <w:t xml:space="preserve"> ab hier in Literaturverzeichnis einbauen!</w:t>
       </w:r>
     </w:p>
     <w:p>
@@ -855,31 +1246,64 @@
           <w:rPr>
             <w:rStyle w:val="Hyperlink"/>
           </w:rPr>
-          <w:t>https://www.saracus.com</w:t>
-        </w:r>
-        <w:r>
-          <w:rPr>
-            <w:rStyle w:val="Hyperlink"/>
-          </w:rPr>
-          <w:t>/</w:t>
-        </w:r>
-        <w:r>
-          <w:rPr>
-            <w:rStyle w:val="Hyperlink"/>
-          </w:rPr>
-          <w:t>blog/vergleich-graphdatenbank-neo4j-mit-relationalen-datenbanken/</w:t>
+          <w:t>https://www.saracus.com/blog/vergleich-graphdatenbank-neo4j-mit-relationalen-datenbanken/</w:t>
         </w:r>
       </w:hyperlink>
     </w:p>
     <w:p>
-      <w:r>
+      <w:pPr>
         <w:rPr>
           <w:rStyle w:val="Hyperlink"/>
           <w:color w:val="auto"/>
           <w:u w:val="none"/>
         </w:rPr>
+      </w:pPr>
+      <w:r>
+        <w:rPr>
+          <w:rStyle w:val="Hyperlink"/>
+          <w:color w:val="auto"/>
+          <w:u w:val="none"/>
+        </w:rPr>
         <w:t>2017</w:t>
       </w:r>
+    </w:p>
+    <w:p>
+      <w:pPr>
+        <w:rPr>
+          <w:color w:val="FF0000"/>
+        </w:rPr>
+      </w:pPr>
+      <w:r>
+        <w:rPr>
+          <w:rStyle w:val="Hyperlink"/>
+          <w:color w:val="FF0000"/>
+          <w:highlight w:val="lightGray"/>
+          <w:u w:val="none"/>
+        </w:rPr>
+        <w:t xml:space="preserve">Ggf. ersetzen durch </w:t>
+      </w:r>
+      <w:proofErr w:type="spellStart"/>
+      <w:r>
+        <w:rPr>
+          <w:rStyle w:val="Hyperlink"/>
+          <w:color w:val="FF0000"/>
+          <w:highlight w:val="lightGray"/>
+          <w:u w:val="none"/>
+        </w:rPr>
+        <w:t>Neo</w:t>
+      </w:r>
+      <w:proofErr w:type="spellEnd"/>
+      <w:r>
+        <w:rPr>
+          <w:rStyle w:val="Hyperlink"/>
+          <w:color w:val="FF0000"/>
+          <w:highlight w:val="lightGray"/>
+          <w:u w:val="none"/>
+        </w:rPr>
+        <w:t xml:space="preserve"> 2.0 S. 27?</w:t>
+      </w:r>
+      <w:bookmarkStart w:id="0" w:name="_GoBack"/>
+      <w:bookmarkEnd w:id="0"/>
     </w:p>
     <w:p/>
     <w:p>
@@ -1280,7 +1704,6 @@
           <w:bCs/>
           <w:highlight w:val="yellow"/>
         </w:rPr>
-        <w:lastRenderedPageBreak/>
         <w:t>Quelle aus Google Drive rausschreiben</w:t>
       </w:r>
     </w:p>
@@ -1490,8 +1913,6 @@
         </w:pBdr>
         <w:spacing w:line="360" w:lineRule="auto"/>
       </w:pPr>
-      <w:bookmarkStart w:id="0" w:name="_GoBack"/>
-      <w:bookmarkEnd w:id="0"/>
       <w:r>
         <w:tab/>
       </w:r>
@@ -3079,7 +3500,7 @@
 </file>
 
 <file path=customXml/itemProps1.xml><?xml version="1.0" encoding="utf-8"?>
-<ds:datastoreItem xmlns:ds="http://schemas.openxmlformats.org/officeDocument/2006/customXml" ds:itemID="{5675F139-C70F-4518-A0AE-D6089E4EE4A4}">
+<ds:datastoreItem xmlns:ds="http://schemas.openxmlformats.org/officeDocument/2006/customXml" ds:itemID="{0A42AB4E-3F75-4465-B442-6CC41A917EFC}">
   <ds:schemaRefs>
     <ds:schemaRef ds:uri="http://schemas.openxmlformats.org/officeDocument/2006/bibliography"/>
   </ds:schemaRefs>
